--- a/storage/app/public/plantillas_reportes/RUT-ITR-CORTE VIA TIPO 01.docx
+++ b/storage/app/public/plantillas_reportes/RUT-ITR-CORTE VIA TIPO 01.docx
@@ -244,7 +244,54 @@
                 <w:szCs w:val="20"/>
                 <w:lang w:val="es-ES"/>
               </w:rPr>
-              <w:t xml:space="preserve"> SUMINISTRO </w:t>
+              <w:t xml:space="preserve"> </w:t>
+            </w:r>
+            <w:r>
+              <w:rPr>
+                <w:rFonts w:ascii="Tahoma" w:hAnsi="Tahoma" w:cs="Tahoma"/>
+                <w:sz w:val="20"/>
+                <w:szCs w:val="20"/>
+                <w:lang w:val="es-ES"/>
+              </w:rPr>
+              <w:t>${</w:t>
+            </w:r>
+            <w:proofErr w:type="spellStart"/>
+            <w:r>
+              <w:rPr>
+                <w:rFonts w:ascii="Tahoma" w:hAnsi="Tahoma" w:cs="Tahoma"/>
+                <w:sz w:val="20"/>
+                <w:szCs w:val="20"/>
+                <w:lang w:val="es-ES"/>
+              </w:rPr>
+              <w:t>cantidad_suministros</w:t>
+            </w:r>
+            <w:proofErr w:type="spellEnd"/>
+            <w:r>
+              <w:rPr>
+                <w:rFonts w:ascii="Tahoma" w:hAnsi="Tahoma" w:cs="Tahoma"/>
+                <w:sz w:val="20"/>
+                <w:szCs w:val="20"/>
+                <w:lang w:val="es-ES"/>
+              </w:rPr>
+              <w:t>}</w:t>
+            </w:r>
+            <w:r>
+              <w:rPr>
+                <w:rFonts w:ascii="Tahoma" w:hAnsi="Tahoma" w:cs="Tahoma"/>
+                <w:sz w:val="20"/>
+                <w:szCs w:val="20"/>
+                <w:lang w:val="es-ES"/>
+              </w:rPr>
+              <w:t xml:space="preserve"> </w:t>
+            </w:r>
+            <w:r>
+              <w:rPr>
+                <w:rFonts w:ascii="Tahoma" w:hAnsi="Tahoma" w:cs="Tahoma"/>
+                <w:sz w:val="20"/>
+                <w:szCs w:val="20"/>
+                <w:lang w:val="es-ES"/>
+              </w:rPr>
+              <w:t xml:space="preserve">SUMINISTRO </w:t>
             </w:r>
             <w:r>
               <w:rPr>
@@ -857,7 +904,39 @@
                 <w:sz w:val="20"/>
                 <w:szCs w:val="20"/>
               </w:rPr>
-              <w:t xml:space="preserve">N° DE SUMINISTRO DERECHO: </w:t>
+              <w:t>N° DE SUMINISTRO DERECHO:</w:t>
+            </w:r>
+            <w:r>
+              <w:rPr>
+                <w:rFonts w:ascii="Tahoma" w:hAnsi="Tahoma" w:cs="Tahoma"/>
+                <w:bCs/>
+                <w:spacing w:val="-4"/>
+                <w:sz w:val="20"/>
+                <w:szCs w:val="20"/>
+              </w:rPr>
+              <w:t xml:space="preserve"> ${</w:t>
+            </w:r>
+            <w:proofErr w:type="spellStart"/>
+            <w:r>
+              <w:rPr>
+                <w:rFonts w:ascii="Tahoma" w:hAnsi="Tahoma" w:cs="Tahoma"/>
+                <w:bCs/>
+                <w:spacing w:val="-4"/>
+                <w:sz w:val="20"/>
+                <w:szCs w:val="20"/>
+              </w:rPr>
+              <w:t>suministro_derecho</w:t>
+            </w:r>
+            <w:proofErr w:type="spellEnd"/>
+            <w:r>
+              <w:rPr>
+                <w:rFonts w:ascii="Tahoma" w:hAnsi="Tahoma" w:cs="Tahoma"/>
+                <w:bCs/>
+                <w:spacing w:val="-4"/>
+                <w:sz w:val="20"/>
+                <w:szCs w:val="20"/>
+              </w:rPr>
+              <w:t>}</w:t>
             </w:r>
             <w:r>
               <w:rPr>
@@ -866,8 +945,9 @@
                 <w:spacing w:val="-4"/>
                 <w:sz w:val="20"/>
                 <w:szCs w:val="20"/>
-              </w:rPr>
-              <w:t>-</w:t>
+                <w:highlight w:val="magenta"/>
+              </w:rPr>
+              <w:t xml:space="preserve"> </w:t>
             </w:r>
           </w:p>
         </w:tc>
@@ -913,7 +993,40 @@
                 <w:sz w:val="20"/>
                 <w:szCs w:val="20"/>
               </w:rPr>
-              <w:t>-</w:t>
+              <w:t>${</w:t>
+            </w:r>
+            <w:proofErr w:type="spellStart"/>
+            <w:r>
+              <w:rPr>
+                <w:rFonts w:ascii="Tahoma" w:hAnsi="Tahoma" w:cs="Tahoma"/>
+                <w:bCs/>
+                <w:spacing w:val="-4"/>
+                <w:sz w:val="20"/>
+                <w:szCs w:val="20"/>
+              </w:rPr>
+              <w:t>suministro_izquierdo</w:t>
+            </w:r>
+            <w:proofErr w:type="spellEnd"/>
+            <w:r>
+              <w:rPr>
+                <w:rFonts w:ascii="Tahoma" w:hAnsi="Tahoma" w:cs="Tahoma"/>
+                <w:bCs/>
+                <w:spacing w:val="-4"/>
+                <w:sz w:val="20"/>
+                <w:szCs w:val="20"/>
+              </w:rPr>
+              <w:t>}</w:t>
+            </w:r>
+            <w:r>
+              <w:rPr>
+                <w:rFonts w:ascii="Tahoma" w:hAnsi="Tahoma" w:cs="Tahoma"/>
+                <w:b/>
+                <w:spacing w:val="-4"/>
+                <w:sz w:val="20"/>
+                <w:szCs w:val="20"/>
+                <w:highlight w:val="magenta"/>
+              </w:rPr>
+              <w:t xml:space="preserve"> </w:t>
             </w:r>
           </w:p>
         </w:tc>
@@ -1261,32 +1374,45 @@
                 <w:sz w:val="20"/>
                 <w:szCs w:val="20"/>
               </w:rPr>
-              <w:t xml:space="preserve">: </w:t>
-            </w:r>
-            <w:r>
-              <w:rPr>
-                <w:rFonts w:ascii="Tahoma" w:hAnsi="Tahoma" w:cs="Tahoma"/>
-                <w:sz w:val="20"/>
-                <w:szCs w:val="20"/>
-              </w:rPr>
-              <w:t xml:space="preserve">Ing. </w:t>
-            </w:r>
-            <w:r>
-              <w:rPr>
-                <w:rFonts w:ascii="Tahoma" w:hAnsi="Tahoma" w:cs="Tahoma"/>
-                <w:noProof/>
-                <w:sz w:val="20"/>
-                <w:szCs w:val="20"/>
-              </w:rPr>
-              <w:t>Gustavo Vásquez</w:t>
-            </w:r>
-            <w:r>
-              <w:rPr>
-                <w:rFonts w:ascii="Tahoma" w:hAnsi="Tahoma" w:cs="Tahoma"/>
-                <w:sz w:val="20"/>
-                <w:szCs w:val="20"/>
-              </w:rPr>
-              <w:t>.</w:t>
+              <w:t>:</w:t>
+            </w:r>
+            <w:r>
+              <w:rPr>
+                <w:rFonts w:ascii="Tahoma" w:hAnsi="Tahoma" w:cs="Tahoma"/>
+                <w:bCs/>
+                <w:sz w:val="20"/>
+                <w:szCs w:val="20"/>
+              </w:rPr>
+              <w:t xml:space="preserve"> ${</w:t>
+            </w:r>
+            <w:proofErr w:type="spellStart"/>
+            <w:r>
+              <w:rPr>
+                <w:rFonts w:ascii="Tahoma" w:hAnsi="Tahoma" w:cs="Tahoma"/>
+                <w:bCs/>
+                <w:sz w:val="20"/>
+                <w:szCs w:val="20"/>
+              </w:rPr>
+              <w:t>inspector_nombre</w:t>
+            </w:r>
+            <w:proofErr w:type="spellEnd"/>
+            <w:r>
+              <w:rPr>
+                <w:rFonts w:ascii="Tahoma" w:hAnsi="Tahoma" w:cs="Tahoma"/>
+                <w:bCs/>
+                <w:sz w:val="20"/>
+                <w:szCs w:val="20"/>
+              </w:rPr>
+              <w:t>}</w:t>
+            </w:r>
+            <w:r>
+              <w:rPr>
+                <w:rFonts w:ascii="Tahoma" w:hAnsi="Tahoma" w:cs="Tahoma"/>
+                <w:sz w:val="20"/>
+                <w:szCs w:val="20"/>
+                <w:highlight w:val="magenta"/>
+              </w:rPr>
+              <w:t xml:space="preserve"> </w:t>
             </w:r>
           </w:p>
         </w:tc>
@@ -1958,19 +2084,37 @@
                 <w:spacing w:val="-4"/>
                 <w:sz w:val="20"/>
                 <w:szCs w:val="20"/>
+                <w:lang w:val="es-PE"/>
+              </w:rPr>
+            </w:pPr>
+            <w:r>
+              <w:rPr>
+                <w:rFonts w:ascii="Tahoma" w:hAnsi="Tahoma" w:cs="Tahoma"/>
+                <w:spacing w:val="-4"/>
+                <w:sz w:val="20"/>
+                <w:szCs w:val="20"/>
+                <w:lang w:val="es-PE"/>
+              </w:rPr>
+              <w:t xml:space="preserve">Elaborado por: </w:t>
+            </w:r>
+          </w:p>
+          <w:p>
+            <w:pPr>
+              <w:tabs>
+                <w:tab w:val="left" w:pos="1134"/>
+                <w:tab w:val="left" w:pos="6984"/>
+                <w:tab w:val="left" w:pos="9031"/>
+              </w:tabs>
+              <w:suppressAutoHyphens/>
+              <w:spacing w:before="100"/>
+              <w:rPr>
+                <w:rFonts w:ascii="Tahoma" w:hAnsi="Tahoma" w:cs="Tahoma"/>
+                <w:spacing w:val="-4"/>
+                <w:sz w:val="20"/>
+                <w:szCs w:val="20"/>
                 <w:lang w:val="es-ES"/>
               </w:rPr>
             </w:pPr>
-            <w:r>
-              <w:rPr>
-                <w:rFonts w:ascii="Tahoma" w:hAnsi="Tahoma" w:cs="Tahoma"/>
-                <w:spacing w:val="-4"/>
-                <w:sz w:val="20"/>
-                <w:szCs w:val="20"/>
-                <w:lang w:val="es-PE"/>
-              </w:rPr>
-              <w:t xml:space="preserve">Elaborado por: </w:t>
-            </w:r>
             <w:r>
               <w:rPr>
                 <w:rFonts w:ascii="Tahoma" w:hAnsi="Tahoma" w:cs="Tahoma"/>
@@ -2011,6 +2155,7 @@
               <w:spacing w:before="100"/>
               <w:rPr>
                 <w:rFonts w:ascii="Tahoma" w:hAnsi="Tahoma" w:cs="Tahoma"/>
+                <w:spacing w:val="-4"/>
                 <w:sz w:val="20"/>
                 <w:szCs w:val="20"/>
                 <w:lang w:val="es-PE"/>
@@ -2026,15 +2171,44 @@
               </w:rPr>
               <w:t xml:space="preserve">Revisado por: </w:t>
             </w:r>
+          </w:p>
+          <w:p>
+            <w:pPr>
+              <w:tabs>
+                <w:tab w:val="left" w:pos="1134"/>
+                <w:tab w:val="left" w:pos="6984"/>
+                <w:tab w:val="left" w:pos="9031"/>
+              </w:tabs>
+              <w:suppressAutoHyphens/>
+              <w:spacing w:before="100"/>
+              <w:jc w:val="center"/>
+              <w:rPr>
+                <w:rFonts w:ascii="Tahoma" w:hAnsi="Tahoma" w:cs="Tahoma"/>
+                <w:sz w:val="20"/>
+                <w:szCs w:val="20"/>
+                <w:lang w:val="es-PE"/>
+              </w:rPr>
+            </w:pPr>
             <w:r>
               <w:rPr>
                 <w:rFonts w:ascii="Tahoma" w:hAnsi="Tahoma" w:cs="Tahoma"/>
                 <w:spacing w:val="-4"/>
                 <w:sz w:val="20"/>
                 <w:szCs w:val="20"/>
+                <w:highlight w:val="magenta"/>
                 <w:lang w:val="es-PE"/>
               </w:rPr>
-              <w:t>-</w:t>
+              <w:t>Ing. Andrés Agurto</w:t>
+            </w:r>
+            <w:r>
+              <w:rPr>
+                <w:rFonts w:ascii="Tahoma" w:hAnsi="Tahoma" w:cs="Tahoma"/>
+                <w:spacing w:val="-4"/>
+                <w:sz w:val="20"/>
+                <w:szCs w:val="20"/>
+                <w:lang w:val="es-PE"/>
+              </w:rPr>
+              <w:t>.</w:t>
             </w:r>
           </w:p>
           <w:p>
@@ -2077,29 +2251,76 @@
                 <w:spacing w:val="-4"/>
                 <w:sz w:val="20"/>
                 <w:szCs w:val="20"/>
+                <w:lang w:val="es-PE"/>
+              </w:rPr>
+            </w:pPr>
+            <w:r>
+              <w:rPr>
+                <w:rFonts w:ascii="Tahoma" w:hAnsi="Tahoma" w:cs="Tahoma"/>
+                <w:spacing w:val="-4"/>
+                <w:sz w:val="20"/>
+                <w:szCs w:val="20"/>
+                <w:lang w:val="es-PE"/>
+              </w:rPr>
+              <w:t xml:space="preserve">Aprobado por: </w:t>
+            </w:r>
+          </w:p>
+          <w:p>
+            <w:pPr>
+              <w:tabs>
+                <w:tab w:val="left" w:pos="1134"/>
+                <w:tab w:val="left" w:pos="6984"/>
+                <w:tab w:val="left" w:pos="9031"/>
+              </w:tabs>
+              <w:suppressAutoHyphens/>
+              <w:spacing w:before="100"/>
+              <w:jc w:val="center"/>
+              <w:rPr>
+                <w:rFonts w:ascii="Tahoma" w:hAnsi="Tahoma" w:cs="Tahoma"/>
+                <w:sz w:val="20"/>
+                <w:szCs w:val="20"/>
+                <w:lang w:val="es-PE"/>
+              </w:rPr>
+            </w:pPr>
+            <w:r>
+              <w:rPr>
+                <w:rFonts w:ascii="Tahoma" w:hAnsi="Tahoma" w:cs="Tahoma"/>
+                <w:spacing w:val="-4"/>
+                <w:sz w:val="20"/>
+                <w:szCs w:val="20"/>
+                <w:highlight w:val="magenta"/>
+                <w:lang w:val="es-PE"/>
+              </w:rPr>
+              <w:t>Ing. Andrés Agurto</w:t>
+            </w:r>
+            <w:r>
+              <w:rPr>
+                <w:rFonts w:ascii="Tahoma" w:hAnsi="Tahoma" w:cs="Tahoma"/>
+                <w:spacing w:val="-4"/>
+                <w:sz w:val="20"/>
+                <w:szCs w:val="20"/>
+                <w:lang w:val="es-PE"/>
+              </w:rPr>
+              <w:t>.</w:t>
+            </w:r>
+          </w:p>
+          <w:p>
+            <w:pPr>
+              <w:tabs>
+                <w:tab w:val="left" w:pos="1134"/>
+                <w:tab w:val="left" w:pos="6984"/>
+                <w:tab w:val="left" w:pos="9031"/>
+              </w:tabs>
+              <w:suppressAutoHyphens/>
+              <w:spacing w:before="100"/>
+              <w:rPr>
+                <w:rFonts w:ascii="Tahoma" w:hAnsi="Tahoma" w:cs="Tahoma"/>
+                <w:spacing w:val="-4"/>
+                <w:sz w:val="20"/>
+                <w:szCs w:val="20"/>
                 <w:lang w:val="es-ES"/>
               </w:rPr>
             </w:pPr>
-            <w:r>
-              <w:rPr>
-                <w:rFonts w:ascii="Tahoma" w:hAnsi="Tahoma" w:cs="Tahoma"/>
-                <w:spacing w:val="-4"/>
-                <w:sz w:val="20"/>
-                <w:szCs w:val="20"/>
-                <w:lang w:val="es-PE"/>
-              </w:rPr>
-              <w:t xml:space="preserve">Aprobado por: </w:t>
-            </w:r>
-            <w:r>
-              <w:rPr>
-                <w:rFonts w:ascii="Tahoma" w:hAnsi="Tahoma" w:cs="Tahoma"/>
-                <w:spacing w:val="-4"/>
-                <w:sz w:val="20"/>
-                <w:szCs w:val="20"/>
-                <w:lang w:val="es-PE"/>
-              </w:rPr>
-              <w:t>Ing. Roberto Manrique.</w:t>
-            </w:r>
           </w:p>
         </w:tc>
       </w:tr>
@@ -2148,37 +2369,38 @@
                 <w:sz w:val="20"/>
                 <w:szCs w:val="20"/>
               </w:rPr>
-              <w:t>1</w:t>
-            </w:r>
-            <w:r>
-              <w:rPr>
-                <w:rFonts w:ascii="Tahoma" w:hAnsi="Tahoma" w:cs="Tahoma"/>
-                <w:noProof/>
+              <w:t>${</w:t>
+            </w:r>
+            <w:proofErr w:type="spellStart"/>
+            <w:r>
+              <w:rPr>
+                <w:rFonts w:ascii="Tahoma" w:hAnsi="Tahoma" w:cs="Tahoma"/>
                 <w:spacing w:val="-4"/>
                 <w:sz w:val="20"/>
                 <w:szCs w:val="20"/>
               </w:rPr>
-              <w:t>6.0</w:t>
-            </w:r>
-            <w:r>
-              <w:rPr>
-                <w:rFonts w:ascii="Tahoma" w:hAnsi="Tahoma" w:cs="Tahoma"/>
-                <w:noProof/>
+              <w:t>fecha_generacion</w:t>
+            </w:r>
+            <w:proofErr w:type="spellEnd"/>
+            <w:r>
+              <w:rPr>
+                <w:rFonts w:ascii="Tahoma" w:hAnsi="Tahoma" w:cs="Tahoma"/>
                 <w:spacing w:val="-4"/>
                 <w:sz w:val="20"/>
                 <w:szCs w:val="20"/>
               </w:rPr>
-              <w:t>4</w:t>
-            </w:r>
-            <w:r>
-              <w:rPr>
-                <w:rFonts w:ascii="Tahoma" w:hAnsi="Tahoma" w:cs="Tahoma"/>
-                <w:noProof/>
+              <w:t>}</w:t>
+            </w:r>
+            <w:r>
+              <w:rPr>
+                <w:rFonts w:ascii="Tahoma" w:hAnsi="Tahoma" w:cs="Tahoma"/>
                 <w:spacing w:val="-4"/>
                 <w:sz w:val="20"/>
                 <w:szCs w:val="20"/>
-              </w:rPr>
-              <w:t>.2025</w:t>
+                <w:highlight w:val="magenta"/>
+                <w:lang w:val="es-PE"/>
+              </w:rPr>
+              <w:t xml:space="preserve"> </w:t>
             </w:r>
           </w:p>
         </w:tc>
@@ -2214,7 +2436,38 @@
                 <w:sz w:val="20"/>
                 <w:szCs w:val="20"/>
               </w:rPr>
-              <w:t xml:space="preserve">Date: </w:t>
+              <w:t>Date: ${</w:t>
+            </w:r>
+            <w:proofErr w:type="spellStart"/>
+            <w:r>
+              <w:rPr>
+                <w:rFonts w:ascii="Tahoma" w:hAnsi="Tahoma" w:cs="Tahoma"/>
+                <w:spacing w:val="-4"/>
+                <w:sz w:val="20"/>
+                <w:szCs w:val="20"/>
+              </w:rPr>
+              <w:t>fecha_generacion</w:t>
+            </w:r>
+            <w:proofErr w:type="spellEnd"/>
+            <w:r>
+              <w:rPr>
+                <w:rFonts w:ascii="Tahoma" w:hAnsi="Tahoma" w:cs="Tahoma"/>
+                <w:spacing w:val="-4"/>
+                <w:sz w:val="20"/>
+                <w:szCs w:val="20"/>
+              </w:rPr>
+              <w:t>}</w:t>
+            </w:r>
+            <w:r>
+              <w:rPr>
+                <w:rFonts w:ascii="Tahoma" w:hAnsi="Tahoma" w:cs="Tahoma"/>
+                <w:spacing w:val="-4"/>
+                <w:sz w:val="20"/>
+                <w:szCs w:val="20"/>
+                <w:highlight w:val="magenta"/>
+                <w:lang w:val="es-PE"/>
+              </w:rPr>
+              <w:t xml:space="preserve"> </w:t>
             </w:r>
           </w:p>
         </w:tc>
@@ -2249,8 +2502,9 @@
                 <w:sz w:val="20"/>
                 <w:szCs w:val="20"/>
               </w:rPr>
-              <w:t xml:space="preserve">Date: </w:t>
-            </w:r>
+              <w:t>Date: ${</w:t>
+            </w:r>
+            <w:proofErr w:type="spellStart"/>
             <w:r>
               <w:rPr>
                 <w:rFonts w:ascii="Tahoma" w:hAnsi="Tahoma" w:cs="Tahoma"/>
@@ -2258,7 +2512,28 @@
                 <w:sz w:val="20"/>
                 <w:szCs w:val="20"/>
               </w:rPr>
-              <w:t>16.04.2025</w:t>
+              <w:t>fecha_generacion</w:t>
+            </w:r>
+            <w:proofErr w:type="spellEnd"/>
+            <w:r>
+              <w:rPr>
+                <w:rFonts w:ascii="Tahoma" w:hAnsi="Tahoma" w:cs="Tahoma"/>
+                <w:spacing w:val="-4"/>
+                <w:sz w:val="20"/>
+                <w:szCs w:val="20"/>
+              </w:rPr>
+              <w:t>}</w:t>
+            </w:r>
+            <w:r>
+              <w:rPr>
+                <w:rFonts w:ascii="Tahoma" w:hAnsi="Tahoma" w:cs="Tahoma"/>
+                <w:spacing w:val="-4"/>
+                <w:sz w:val="20"/>
+                <w:szCs w:val="20"/>
+                <w:highlight w:val="magenta"/>
+                <w:lang w:val="es-PE"/>
+              </w:rPr>
+              <w:t xml:space="preserve"> </w:t>
             </w:r>
           </w:p>
         </w:tc>
@@ -3507,7 +3782,69 @@
           <w:szCs w:val="22"/>
           <w:lang w:val="es-PE"/>
         </w:rPr>
-        <w:t xml:space="preserve"> nuevo suministro de </w:t>
+        <w:t xml:space="preserve"> </w:t>
+      </w:r>
+      <w:r>
+        <w:rPr>
+          <w:rFonts w:ascii="Tahoma" w:hAnsi="Tahoma" w:cs="Tahoma"/>
+          <w:b/>
+          <w:bCs/>
+          <w:iCs/>
+          <w:sz w:val="22"/>
+          <w:szCs w:val="22"/>
+          <w:lang w:val="es-PE"/>
+        </w:rPr>
+        <w:t>$</w:t>
+      </w:r>
+      <w:r>
+        <w:rPr>
+          <w:rFonts w:ascii="Tahoma" w:hAnsi="Tahoma" w:cs="Tahoma"/>
+          <w:b/>
+          <w:bCs/>
+          <w:iCs/>
+          <w:sz w:val="22"/>
+          <w:szCs w:val="22"/>
+          <w:lang w:val="es-PE"/>
+        </w:rPr>
+        <w:t>{</w:t>
+      </w:r>
+      <w:proofErr w:type="spellStart"/>
+      <w:r>
+        <w:rPr>
+          <w:rFonts w:ascii="Tahoma" w:hAnsi="Tahoma" w:cs="Tahoma"/>
+          <w:b/>
+          <w:bCs/>
+          <w:iCs/>
+          <w:sz w:val="22"/>
+          <w:szCs w:val="22"/>
+          <w:lang w:val="es-PE"/>
+        </w:rPr>
+        <w:t>cantidad_suministros</w:t>
+      </w:r>
+      <w:proofErr w:type="spellEnd"/>
+      <w:r>
+        <w:rPr>
+          <w:rFonts w:ascii="Tahoma" w:hAnsi="Tahoma" w:cs="Tahoma"/>
+          <w:b/>
+          <w:bCs/>
+          <w:iCs/>
+          <w:sz w:val="22"/>
+          <w:szCs w:val="22"/>
+          <w:lang w:val="es-PE"/>
+        </w:rPr>
+        <w:t xml:space="preserve">} </w:t>
+      </w:r>
+      <w:r>
+        <w:rPr>
+          <w:rFonts w:ascii="Tahoma" w:hAnsi="Tahoma" w:cs="Tahoma"/>
+          <w:b/>
+          <w:bCs/>
+          <w:iCs/>
+          <w:sz w:val="22"/>
+          <w:szCs w:val="22"/>
+          <w:lang w:val="es-PE"/>
+        </w:rPr>
+        <w:t xml:space="preserve">nuevo suministro de </w:t>
       </w:r>
       <w:r>
         <w:rPr>
@@ -3684,6 +4021,57 @@
           <w:lang w:val="es-PE"/>
         </w:rPr>
         <w:t>.</w:t>
+      </w:r>
+    </w:p>
+    <w:p>
+      <w:pPr>
+        <w:pStyle w:val="Prrafodelista"/>
+        <w:numPr>
+          <w:ilvl w:val="0"/>
+          <w:numId w:val="24"/>
+        </w:numPr>
+        <w:tabs>
+          <w:tab w:val="center" w:pos="4252"/>
+          <w:tab w:val="right" w:pos="8504"/>
+        </w:tabs>
+        <w:spacing w:before="120" w:after="120" w:line="276" w:lineRule="auto"/>
+        <w:jc w:val="both"/>
+        <w:rPr>
+          <w:sz w:val="20"/>
+          <w:szCs w:val="22"/>
+          <w:highlight w:val="magenta"/>
+          <w:lang w:val="es-PE" w:eastAsia="es-ES"/>
+        </w:rPr>
+      </w:pPr>
+      <w:r>
+        <w:rPr>
+          <w:highlight w:val="magenta"/>
+          <w:lang w:val="es-PE"/>
+        </w:rPr>
+        <w:t xml:space="preserve">Se coordino desde campo vía telefónica </w:t>
+      </w:r>
+      <w:r>
+        <w:rPr>
+          <w:highlight w:val="magenta"/>
+          <w:lang w:val="es-PE"/>
+        </w:rPr>
+        <w:t>${</w:t>
+      </w:r>
+      <w:proofErr w:type="spellStart"/>
+      <w:r>
+        <w:rPr>
+          <w:highlight w:val="magenta"/>
+          <w:lang w:val="es-PE"/>
+        </w:rPr>
+        <w:t>detalle_contacto</w:t>
+      </w:r>
+      <w:proofErr w:type="spellEnd"/>
+      <w:r>
+        <w:rPr>
+          <w:highlight w:val="magenta"/>
+          <w:lang w:val="es-PE"/>
+        </w:rPr>
+        <w:t>}.</w:t>
       </w:r>
     </w:p>
     <w:p>
@@ -3710,114 +4098,6 @@
       </w:pPr>
       <w:r>
         <w:rPr>
-          <w:rFonts w:ascii="Tahoma" w:hAnsi="Tahoma" w:cs="Tahoma"/>
-          <w:iCs/>
-          <w:sz w:val="22"/>
-          <w:szCs w:val="22"/>
-          <w:lang w:val="es-PE"/>
-        </w:rPr>
-        <w:t>S</w:t>
-      </w:r>
-      <w:r>
-        <w:rPr>
-          <w:rFonts w:ascii="Tahoma" w:hAnsi="Tahoma" w:cs="Tahoma"/>
-          <w:iCs/>
-          <w:sz w:val="22"/>
-          <w:szCs w:val="22"/>
-          <w:lang w:val="es-PE"/>
-        </w:rPr>
-        <w:t>e coordin</w:t>
-      </w:r>
-      <w:r>
-        <w:rPr>
-          <w:rFonts w:ascii="Tahoma" w:hAnsi="Tahoma" w:cs="Tahoma"/>
-          <w:iCs/>
-          <w:sz w:val="22"/>
-          <w:szCs w:val="22"/>
-          <w:lang w:val="es-PE"/>
-        </w:rPr>
-        <w:t>o</w:t>
-      </w:r>
-      <w:r>
-        <w:rPr>
-          <w:rFonts w:ascii="Tahoma" w:hAnsi="Tahoma" w:cs="Tahoma"/>
-          <w:iCs/>
-          <w:sz w:val="22"/>
-          <w:szCs w:val="22"/>
-          <w:lang w:val="es-PE"/>
-        </w:rPr>
-        <w:t xml:space="preserve"> en campo </w:t>
-      </w:r>
-      <w:r>
-        <w:rPr>
-          <w:rFonts w:ascii="Tahoma" w:hAnsi="Tahoma" w:cs="Tahoma"/>
-          <w:iCs/>
-          <w:sz w:val="22"/>
-          <w:szCs w:val="22"/>
-          <w:highlight w:val="green"/>
-          <w:lang w:val="es-PE"/>
-        </w:rPr>
-        <w:t>${</w:t>
-      </w:r>
-      <w:proofErr w:type="spellStart"/>
-      <w:r>
-        <w:rPr>
-          <w:rFonts w:ascii="Tahoma" w:hAnsi="Tahoma" w:cs="Tahoma"/>
-          <w:iCs/>
-          <w:sz w:val="22"/>
-          <w:szCs w:val="22"/>
-          <w:highlight w:val="green"/>
-          <w:lang w:val="es-PE"/>
-        </w:rPr>
-        <w:t>detalle_contacto</w:t>
-      </w:r>
-      <w:proofErr w:type="spellEnd"/>
-      <w:r>
-        <w:rPr>
-          <w:rFonts w:ascii="Tahoma" w:hAnsi="Tahoma" w:cs="Tahoma"/>
-          <w:iCs/>
-          <w:sz w:val="22"/>
-          <w:szCs w:val="22"/>
-          <w:highlight w:val="green"/>
-          <w:lang w:val="es-PE"/>
-        </w:rPr>
-        <w:t>}</w:t>
-      </w:r>
-      <w:r>
-        <w:rPr>
-          <w:rFonts w:ascii="Tahoma" w:hAnsi="Tahoma" w:cs="Tahoma"/>
-          <w:iCs/>
-          <w:sz w:val="22"/>
-          <w:szCs w:val="22"/>
-          <w:lang w:val="es-PE"/>
-        </w:rPr>
-        <w:t>.</w:t>
-      </w:r>
-    </w:p>
-    <w:p>
-      <w:pPr>
-        <w:pStyle w:val="Prrafodelista"/>
-        <w:numPr>
-          <w:ilvl w:val="0"/>
-          <w:numId w:val="24"/>
-        </w:numPr>
-        <w:tabs>
-          <w:tab w:val="left" w:pos="720"/>
-          <w:tab w:val="left" w:pos="10800"/>
-        </w:tabs>
-        <w:ind w:left="714" w:hanging="357"/>
-        <w:contextualSpacing w:val="0"/>
-        <w:jc w:val="both"/>
-        <w:rPr>
-          <w:rFonts w:ascii="Tahoma" w:hAnsi="Tahoma" w:cs="Tahoma"/>
-          <w:iCs/>
-          <w:sz w:val="22"/>
-          <w:szCs w:val="22"/>
-          <w:lang w:val="es-PE"/>
-        </w:rPr>
-      </w:pPr>
-      <w:r>
-        <w:rPr>
           <w:rFonts w:ascii="Arial" w:hAnsi="Arial" w:cs="Arial"/>
           <w:sz w:val="22"/>
           <w:szCs w:val="22"/>
@@ -4211,26 +4491,39 @@
           <w:szCs w:val="22"/>
           <w:lang w:val="es-PE"/>
         </w:rPr>
-        <w:t xml:space="preserve"> en murete, pero ubicado cerca de una estructura que no pertenece a </w:t>
-      </w:r>
-      <w:proofErr w:type="spellStart"/>
+        <w:t xml:space="preserve"> en murete, </w:t>
+      </w:r>
       <w:r>
         <w:rPr>
           <w:rFonts w:ascii="Tahoma" w:hAnsi="Tahoma" w:cs="Tahoma"/>
           <w:iCs/>
           <w:sz w:val="22"/>
           <w:szCs w:val="22"/>
+          <w:highlight w:val="yellow"/>
           <w:lang w:val="es-PE"/>
         </w:rPr>
-        <w:t>Pluz</w:t>
-      </w:r>
-      <w:proofErr w:type="spellEnd"/>
+        <w:t xml:space="preserve">pero ubicado cerca de una estructura que no pertenece a </w:t>
+      </w:r>
+      <w:proofErr w:type="spellStart"/>
       <w:r>
         <w:rPr>
           <w:rFonts w:ascii="Tahoma" w:hAnsi="Tahoma" w:cs="Tahoma"/>
           <w:iCs/>
           <w:sz w:val="22"/>
           <w:szCs w:val="22"/>
+          <w:highlight w:val="yellow"/>
+          <w:lang w:val="es-PE"/>
+        </w:rPr>
+        <w:t>Pluz</w:t>
+      </w:r>
+      <w:proofErr w:type="spellEnd"/>
+      <w:r>
+        <w:rPr>
+          <w:rFonts w:ascii="Tahoma" w:hAnsi="Tahoma" w:cs="Tahoma"/>
+          <w:iCs/>
+          <w:sz w:val="22"/>
+          <w:szCs w:val="22"/>
+          <w:highlight w:val="yellow"/>
           <w:lang w:val="es-PE"/>
         </w:rPr>
         <w:t>.</w:t>
@@ -4410,6 +4703,7 @@
           <w:iCs/>
           <w:sz w:val="22"/>
           <w:szCs w:val="22"/>
+          <w:highlight w:val="yellow"/>
           <w:lang w:val="es-PE"/>
         </w:rPr>
         <w:t>290</w:t>
@@ -4420,9 +4714,20 @@
           <w:iCs/>
           <w:sz w:val="22"/>
           <w:szCs w:val="22"/>
+          <w:highlight w:val="yellow"/>
           <w:lang w:val="es-PE"/>
         </w:rPr>
-        <w:t xml:space="preserve">m aproximadamente de la SED </w:t>
+        <w:t>m</w:t>
+      </w:r>
+      <w:r>
+        <w:rPr>
+          <w:rFonts w:ascii="Tahoma" w:hAnsi="Tahoma" w:cs="Tahoma"/>
+          <w:iCs/>
+          <w:sz w:val="22"/>
+          <w:szCs w:val="22"/>
+          <w:lang w:val="es-PE"/>
+        </w:rPr>
+        <w:t xml:space="preserve"> aproximadamente de la SED </w:t>
       </w:r>
       <w:r>
         <w:rPr>
@@ -5389,6 +5694,7 @@
           <w:snapToGrid w:val="0"/>
           <w:sz w:val="22"/>
           <w:szCs w:val="22"/>
+          <w:highlight w:val="magenta"/>
           <w:lang w:val="es-PE"/>
         </w:rPr>
       </w:pPr>
@@ -5400,9 +5706,10 @@
           <w:snapToGrid w:val="0"/>
           <w:sz w:val="22"/>
           <w:szCs w:val="22"/>
+          <w:highlight w:val="magenta"/>
           <w:lang w:val="es-PE"/>
         </w:rPr>
-        <w:t xml:space="preserve">Vía no definida y/o habilitada, se requiere </w:t>
+        <w:t>${descripcion_trabajo}</w:t>
       </w:r>
       <w:r>
         <w:rPr>
@@ -5412,120 +5719,10 @@
           <w:snapToGrid w:val="0"/>
           <w:sz w:val="22"/>
           <w:szCs w:val="22"/>
+          <w:highlight w:val="magenta"/>
           <w:lang w:val="es-PE"/>
         </w:rPr>
-        <w:t xml:space="preserve">plano de lotización y </w:t>
-      </w:r>
-      <w:r>
-        <w:rPr>
-          <w:rFonts w:ascii="Tahoma" w:hAnsi="Tahoma" w:cs="Tahoma"/>
-          <w:b/>
-          <w:noProof/>
-          <w:snapToGrid w:val="0"/>
-          <w:sz w:val="22"/>
-          <w:szCs w:val="22"/>
-          <w:lang w:val="es-PE"/>
-        </w:rPr>
-        <w:t>sección de vía aprobado por la Municipalidad correspondiente. A fin de evaluar posible ampliación de redes BT/</w:t>
-      </w:r>
-      <w:r>
-        <w:rPr>
-          <w:rFonts w:ascii="Tahoma" w:hAnsi="Tahoma" w:cs="Tahoma"/>
-          <w:b/>
-          <w:noProof/>
-          <w:snapToGrid w:val="0"/>
-          <w:sz w:val="22"/>
-          <w:szCs w:val="22"/>
-          <w:highlight w:val="green"/>
-          <w:lang w:val="es-PE"/>
-        </w:rPr>
-        <w:t>${sed}</w:t>
-      </w:r>
-      <w:r>
-        <w:rPr>
-          <w:rFonts w:ascii="Tahoma" w:hAnsi="Tahoma" w:cs="Tahoma"/>
-          <w:b/>
-          <w:noProof/>
-          <w:snapToGrid w:val="0"/>
-          <w:sz w:val="22"/>
-          <w:szCs w:val="22"/>
-          <w:lang w:val="es-PE"/>
-        </w:rPr>
-        <w:t>/</w:t>
-      </w:r>
-      <w:r>
-        <w:rPr>
-          <w:rFonts w:ascii="Tahoma" w:hAnsi="Tahoma" w:cs="Tahoma"/>
-          <w:b/>
-          <w:noProof/>
-          <w:snapToGrid w:val="0"/>
-          <w:sz w:val="22"/>
-          <w:szCs w:val="22"/>
-          <w:lang w:val="es-PE"/>
-        </w:rPr>
-        <w:t>LL-</w:t>
-      </w:r>
-      <w:r>
-        <w:rPr>
-          <w:rFonts w:ascii="Tahoma" w:hAnsi="Tahoma" w:cs="Tahoma"/>
-          <w:b/>
-          <w:noProof/>
-          <w:snapToGrid w:val="0"/>
-          <w:sz w:val="22"/>
-          <w:szCs w:val="22"/>
-          <w:highlight w:val="green"/>
-          <w:lang w:val="es-PE"/>
-        </w:rPr>
-        <w:t>${llave}</w:t>
-      </w:r>
-      <w:r>
-        <w:rPr>
-          <w:rFonts w:ascii="Tahoma" w:hAnsi="Tahoma" w:cs="Tahoma"/>
-          <w:b/>
-          <w:noProof/>
-          <w:snapToGrid w:val="0"/>
-          <w:sz w:val="22"/>
-          <w:szCs w:val="22"/>
-          <w:lang w:val="es-PE"/>
-        </w:rPr>
-        <w:t>/</w:t>
-      </w:r>
-      <w:r>
-        <w:rPr>
-          <w:rFonts w:ascii="Tahoma" w:hAnsi="Tahoma" w:cs="Tahoma"/>
-          <w:b/>
-          <w:noProof/>
-          <w:snapToGrid w:val="0"/>
-          <w:sz w:val="22"/>
-          <w:szCs w:val="22"/>
-          <w:lang w:val="es-PE"/>
-        </w:rPr>
-        <w:t xml:space="preserve">Alim: </w:t>
-      </w:r>
-      <w:r>
-        <w:rPr>
-          <w:rFonts w:ascii="Tahoma" w:hAnsi="Tahoma" w:cs="Tahoma"/>
-          <w:b/>
-          <w:noProof/>
-          <w:snapToGrid w:val="0"/>
-          <w:sz w:val="22"/>
-          <w:szCs w:val="22"/>
-          <w:highlight w:val="green"/>
-          <w:lang w:val="es-PE"/>
-        </w:rPr>
-        <w:t>${alimentador}</w:t>
-      </w:r>
-      <w:r>
-        <w:rPr>
-          <w:rFonts w:ascii="Tahoma" w:hAnsi="Tahoma" w:cs="Tahoma"/>
-          <w:b/>
-          <w:noProof/>
-          <w:snapToGrid w:val="0"/>
-          <w:sz w:val="22"/>
-          <w:szCs w:val="22"/>
-          <w:lang w:val="es-PE"/>
-        </w:rPr>
-        <w:t>.</w:t>
+        <w:t xml:space="preserve"> </w:t>
       </w:r>
     </w:p>
     <w:p>
@@ -5682,7 +5879,17 @@
                                 <w:szCs w:val="16"/>
                                 <w:lang w:val="es-ES"/>
                               </w:rPr>
-                              <w:t>Sed 20390A</w:t>
+                              <w:t xml:space="preserve">Sed </w:t>
+                            </w:r>
+                            <w:r>
+                              <w:rPr>
+                                <w:rFonts w:ascii="Tahoma" w:hAnsi="Tahoma" w:cs="Tahoma"/>
+                                <w:color w:val="1F4E79" w:themeColor="accent1" w:themeShade="80"/>
+                                <w:sz w:val="16"/>
+                                <w:szCs w:val="16"/>
+                                <w:lang w:val="es-ES"/>
+                              </w:rPr>
+                              <w:t>${sed}</w:t>
                             </w:r>
                           </w:p>
                           <w:p>
@@ -5786,7 +5993,7 @@
                           <w:szCs w:val="16"/>
                           <w:lang w:val="es-ES"/>
                         </w:rPr>
-                        <w:t>S</w:t>
+                        <w:t xml:space="preserve">Sed </w:t>
                       </w:r>
                       <w:r>
                         <w:rPr>
@@ -5796,37 +6003,7 @@
                           <w:szCs w:val="16"/>
                           <w:lang w:val="es-ES"/>
                         </w:rPr>
-                        <w:t>ed</w:t>
-                      </w:r>
-                      <w:r>
-                        <w:rPr>
-                          <w:rFonts w:ascii="Tahoma" w:hAnsi="Tahoma" w:cs="Tahoma"/>
-                          <w:color w:val="1F4E79" w:themeColor="accent1" w:themeShade="80"/>
-                          <w:sz w:val="16"/>
-                          <w:szCs w:val="16"/>
-                          <w:lang w:val="es-ES"/>
-                        </w:rPr>
-                        <w:t xml:space="preserve"> </w:t>
-                      </w:r>
-                      <w:r>
-                        <w:rPr>
-                          <w:rFonts w:ascii="Tahoma" w:hAnsi="Tahoma" w:cs="Tahoma"/>
-                          <w:color w:val="1F4E79" w:themeColor="accent1" w:themeShade="80"/>
-                          <w:sz w:val="16"/>
-                          <w:szCs w:val="16"/>
-                          <w:lang w:val="es-ES"/>
-                        </w:rPr>
-                        <w:t>20390</w:t>
-                      </w:r>
-                      <w:r>
-                        <w:rPr>
-                          <w:rFonts w:ascii="Tahoma" w:hAnsi="Tahoma" w:cs="Tahoma"/>
-                          <w:color w:val="1F4E79" w:themeColor="accent1" w:themeShade="80"/>
-                          <w:sz w:val="16"/>
-                          <w:szCs w:val="16"/>
-                          <w:lang w:val="es-ES"/>
-                        </w:rPr>
-                        <w:t>A</w:t>
+                        <w:t>${sed}</w:t>
                       </w:r>
                     </w:p>
                     <w:p>
@@ -5941,7 +6118,7 @@
                                 <w:szCs w:val="16"/>
                                 <w:lang w:val="es-ES"/>
                               </w:rPr>
-                              <w:t>20390</w:t>
+                              <w:t xml:space="preserve">${sed} </w:t>
                             </w:r>
                             <w:r>
                               <w:rPr>
@@ -5951,7 +6128,7 @@
                                 <w:szCs w:val="16"/>
                                 <w:lang w:val="es-ES"/>
                               </w:rPr>
-                              <w:t>A LL-0</w:t>
+                              <w:t>LL</w:t>
                             </w:r>
                             <w:r>
                               <w:rPr>
@@ -5961,7 +6138,7 @@
                                 <w:szCs w:val="16"/>
                                 <w:lang w:val="es-ES"/>
                               </w:rPr>
-                              <w:t>2</w:t>
+                              <w:t>-${llave}</w:t>
                             </w:r>
                           </w:p>
                           <w:p>
@@ -6030,7 +6207,7 @@
                           <w:szCs w:val="16"/>
                           <w:lang w:val="es-ES"/>
                         </w:rPr>
-                        <w:t>20390</w:t>
+                        <w:t xml:space="preserve">${sed} </w:t>
                       </w:r>
                       <w:r>
                         <w:rPr>
@@ -6040,7 +6217,7 @@
                           <w:szCs w:val="16"/>
                           <w:lang w:val="es-ES"/>
                         </w:rPr>
-                        <w:t>A LL-0</w:t>
+                        <w:t>LL</w:t>
                       </w:r>
                       <w:r>
                         <w:rPr>
@@ -6050,7 +6227,7 @@
                           <w:szCs w:val="16"/>
                           <w:lang w:val="es-ES"/>
                         </w:rPr>
-                        <w:t>2</w:t>
+                        <w:t>-${llave}</w:t>
                       </w:r>
                     </w:p>
                     <w:p>
@@ -6818,8 +6995,8 @@
           </mc:Choice>
           <mc:Fallback>
             <w:pict>
-              <v:group w14:anchorId="54ABEA06" id="Grupo 40" o:spid="_x0000_s1030" style="position:absolute;margin-left:293.1pt;margin-top:288.7pt;width:117.45pt;height:26.5pt;z-index:251682816;mso-position-horizontal-relative:margin;mso-width-relative:margin;mso-height-relative:margin" coordorigin="-25105,-45178" coordsize="28207,3532" o:gfxdata="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">
-                <v:shape id="Cuadro de texto 2" o:spid="_x0000_s1031" type="#_x0000_t202" style="position:absolute;left:-13428;top:-45178;width:16530;height:3532;visibility:visible;mso-wrap-style:square;v-text-anchor:top" o:gfxdata="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" strokecolor="#0070c0">
+              <v:group w14:anchorId="54ABEA06" id="Grupo 40" o:spid="_x0000_s1031" style="position:absolute;margin-left:293.1pt;margin-top:288.7pt;width:117.45pt;height:26.5pt;z-index:251682816;mso-position-horizontal-relative:margin;mso-width-relative:margin;mso-height-relative:margin" coordorigin="-25105,-45178" coordsize="28207,3532" o:gfxdata="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">
+                <v:shape id="Cuadro de texto 2" o:spid="_x0000_s1032" type="#_x0000_t202" style="position:absolute;left:-13428;top:-45178;width:16530;height:3532;visibility:visible;mso-wrap-style:square;v-text-anchor:top" o:gfxdata="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" strokecolor="#0070c0">
                   <v:textbox>
                     <w:txbxContent>
                       <w:p>
@@ -6869,7 +7046,11 @@
                     </w:txbxContent>
                   </v:textbox>
                 </v:shape>
-                <v:shape id="Conector recto de flecha 43" o:spid="_x0000_s1032" type="#_x0000_t32" style="position:absolute;left:-25105;top:-43412;width:11677;height:978;flip:x;visibility:visible;mso-wrap-style:square" o:connectortype="straight" o:gfxdata="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" strokecolor="#0070c0" strokeweight=".5pt">
+                <v:shapetype id="_x0000_t32" coordsize="21600,21600" o:spt="32" o:oned="t" path="m,l21600,21600e" filled="f">
+                  <v:path arrowok="t" fillok="f" o:connecttype="none"/>
+                  <o:lock v:ext="edit" shapetype="t"/>
+                </v:shapetype>
+                <v:shape id="Conector recto de flecha 43" o:spid="_x0000_s1033" type="#_x0000_t32" style="position:absolute;left:-25105;top:-43412;width:11677;height:978;flip:x;visibility:visible;mso-wrap-style:square" o:connectortype="straight" o:gfxdata="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" strokecolor="#0070c0" strokeweight=".5pt">
                   <v:stroke endarrow="block" joinstyle="miter"/>
                 </v:shape>
                 <w10:wrap anchorx="margin"/>
@@ -7017,7 +7198,7 @@
           </mc:Choice>
           <mc:Fallback>
             <w:pict>
-              <v:rect w14:anchorId="1E4B45A8" id="Rectángulo 39" o:spid="_x0000_s1033" style="position:absolute;margin-left:0;margin-top:286.35pt;width:45.7pt;height:24.05pt;rotation:-332681fd;z-index:251681792;visibility:visible;mso-wrap-style:square;mso-width-percent:0;mso-height-percent:0;mso-wrap-distance-left:9pt;mso-wrap-distance-top:0;mso-wrap-distance-right:9pt;mso-wrap-distance-bottom:0;mso-position-horizontal:center;mso-position-horizontal-relative:margin;mso-position-vertical:absolute;mso-position-vertical-relative:text;mso-width-percent:0;mso-height-percent:0;mso-width-relative:margin;mso-height-relative:margin;v-text-anchor:middle" o:gfxdata="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" filled="f" stroked="f" strokeweight="1pt">
+              <v:rect w14:anchorId="1E4B45A8" id="Rectángulo 39" o:spid="_x0000_s1034" style="position:absolute;margin-left:0;margin-top:286.35pt;width:45.7pt;height:24.05pt;rotation:-332681fd;z-index:251681792;visibility:visible;mso-wrap-style:square;mso-width-percent:0;mso-height-percent:0;mso-wrap-distance-left:9pt;mso-wrap-distance-top:0;mso-wrap-distance-right:9pt;mso-wrap-distance-bottom:0;mso-position-horizontal:center;mso-position-horizontal-relative:margin;mso-position-vertical:absolute;mso-position-vertical-relative:text;mso-width-percent:0;mso-height-percent:0;mso-width-relative:margin;mso-height-relative:margin;v-text-anchor:middle" o:gfxdata="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" filled="f" stroked="f" strokeweight="1pt">
                 <v:textbox>
                   <w:txbxContent>
                     <w:p>
@@ -7228,7 +7409,7 @@
           </mc:Choice>
           <mc:Fallback>
             <w:pict>
-              <v:rect w14:anchorId="722C0058" id="Rectángulo 7" o:spid="_x0000_s1034" style="position:absolute;margin-left:112.2pt;margin-top:281.85pt;width:45.7pt;height:24.05pt;rotation:-332681fd;z-index:251677696;visibility:visible;mso-wrap-style:square;mso-width-percent:0;mso-height-percent:0;mso-wrap-distance-left:9pt;mso-wrap-distance-top:0;mso-wrap-distance-right:9pt;mso-wrap-distance-bottom:0;mso-position-horizontal:absolute;mso-position-horizontal-relative:margin;mso-position-vertical:absolute;mso-position-vertical-relative:text;mso-width-percent:0;mso-height-percent:0;mso-width-relative:margin;mso-height-relative:margin;v-text-anchor:middle" o:gfxdata="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" filled="f" stroked="f" strokeweight="1pt">
+              <v:rect w14:anchorId="722C0058" id="Rectángulo 7" o:spid="_x0000_s1035" style="position:absolute;margin-left:112.2pt;margin-top:281.85pt;width:45.7pt;height:24.05pt;rotation:-332681fd;z-index:251677696;visibility:visible;mso-wrap-style:square;mso-width-percent:0;mso-height-percent:0;mso-wrap-distance-left:9pt;mso-wrap-distance-top:0;mso-wrap-distance-right:9pt;mso-wrap-distance-bottom:0;mso-position-horizontal:absolute;mso-position-horizontal-relative:margin;mso-position-vertical:absolute;mso-position-vertical-relative:text;mso-width-percent:0;mso-height-percent:0;mso-width-relative:margin;mso-height-relative:margin;v-text-anchor:middle" o:gfxdata="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" filled="f" stroked="f" strokeweight="1pt">
                 <v:textbox>
                   <w:txbxContent>
                     <w:p>
@@ -7681,7 +7862,7 @@
           </mc:Choice>
           <mc:Fallback>
             <w:pict>
-              <v:rect w14:anchorId="15DC0FC3" id="Rectángulo 52" o:spid="_x0000_s1035" style="position:absolute;margin-left:285.7pt;margin-top:251.45pt;width:31.35pt;height:23.15pt;rotation:-305457fd;z-index:251667456;visibility:visible;mso-wrap-style:square;mso-width-percent:0;mso-height-percent:0;mso-wrap-distance-left:9pt;mso-wrap-distance-top:0;mso-wrap-distance-right:9pt;mso-wrap-distance-bottom:0;mso-position-horizontal:absolute;mso-position-horizontal-relative:margin;mso-position-vertical:absolute;mso-position-vertical-relative:text;mso-width-percent:0;mso-height-percent:0;mso-width-relative:margin;mso-height-relative:margin;v-text-anchor:middle" o:gfxdata="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" filled="f" stroked="f" strokeweight="1pt">
+              <v:rect w14:anchorId="15DC0FC3" id="Rectángulo 52" o:spid="_x0000_s1036" style="position:absolute;margin-left:285.7pt;margin-top:251.45pt;width:31.35pt;height:23.15pt;rotation:-305457fd;z-index:251667456;visibility:visible;mso-wrap-style:square;mso-width-percent:0;mso-height-percent:0;mso-wrap-distance-left:9pt;mso-wrap-distance-top:0;mso-wrap-distance-right:9pt;mso-wrap-distance-bottom:0;mso-position-horizontal:absolute;mso-position-horizontal-relative:margin;mso-position-vertical:absolute;mso-position-vertical-relative:text;mso-width-percent:0;mso-height-percent:0;mso-width-relative:margin;mso-height-relative:margin;v-text-anchor:middle" o:gfxdata="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" filled="f" stroked="f" strokeweight="1pt">
                 <v:textbox>
                   <w:txbxContent>
                     <w:p>
@@ -8104,7 +8285,7 @@
                                 <w:szCs w:val="16"/>
                                 <w:lang w:val="es-ES"/>
                               </w:rPr>
-                              <w:t>20390</w:t>
+                              <w:t>${sed}</w:t>
                             </w:r>
                             <w:r>
                               <w:rPr>
@@ -8114,7 +8295,7 @@
                                 <w:szCs w:val="16"/>
                                 <w:lang w:val="es-ES"/>
                               </w:rPr>
-                              <w:t xml:space="preserve">A </w:t>
+                              <w:t xml:space="preserve"> </w:t>
                             </w:r>
                           </w:p>
                           <w:p>
@@ -8183,7 +8364,7 @@
                           <w:szCs w:val="16"/>
                           <w:lang w:val="es-ES"/>
                         </w:rPr>
-                        <w:t>20390</w:t>
+                        <w:t>${sed}</w:t>
                       </w:r>
                       <w:r>
                         <w:rPr>
@@ -8193,7 +8374,7 @@
                           <w:szCs w:val="16"/>
                           <w:lang w:val="es-ES"/>
                         </w:rPr>
-                        <w:t xml:space="preserve">A </w:t>
+                        <w:t xml:space="preserve"> </w:t>
                       </w:r>
                     </w:p>
                     <w:p>
@@ -8909,12 +9090,14 @@
           <w:ilvl w:val="0"/>
           <w:numId w:val="24"/>
         </w:numPr>
+        <w:jc w:val="both"/>
         <w:rPr>
           <w:rFonts w:ascii="Tahoma" w:hAnsi="Tahoma" w:cs="Tahoma"/>
-          <w:b/>
+          <w:bCs/>
           <w:snapToGrid w:val="0"/>
           <w:sz w:val="22"/>
           <w:szCs w:val="22"/>
+          <w:highlight w:val="magenta"/>
           <w:lang w:val="es-PE"/>
         </w:rPr>
       </w:pPr>
@@ -8926,132 +9109,10 @@
           <w:snapToGrid w:val="0"/>
           <w:sz w:val="22"/>
           <w:szCs w:val="22"/>
+          <w:highlight w:val="magenta"/>
           <w:lang w:val="es-PE"/>
         </w:rPr>
-        <w:t xml:space="preserve">Vía no definida y/o habilitada, se requiere </w:t>
-      </w:r>
-      <w:r>
-        <w:rPr>
-          <w:rFonts w:ascii="Tahoma" w:hAnsi="Tahoma" w:cs="Tahoma"/>
-          <w:b/>
-          <w:noProof/>
-          <w:snapToGrid w:val="0"/>
-          <w:sz w:val="22"/>
-          <w:szCs w:val="22"/>
-          <w:lang w:val="es-PE"/>
-        </w:rPr>
-        <w:t xml:space="preserve">plano de lotización y </w:t>
-      </w:r>
-      <w:r>
-        <w:rPr>
-          <w:rFonts w:ascii="Tahoma" w:hAnsi="Tahoma" w:cs="Tahoma"/>
-          <w:b/>
-          <w:noProof/>
-          <w:snapToGrid w:val="0"/>
-          <w:sz w:val="22"/>
-          <w:szCs w:val="22"/>
-          <w:lang w:val="es-PE"/>
-        </w:rPr>
-        <w:t>sección de vía aprobado por la Municipalidad correspondiente. A fin de evaluar posible ampliación de redes BT/</w:t>
-      </w:r>
-      <w:r>
-        <w:rPr>
-          <w:rFonts w:ascii="Tahoma" w:hAnsi="Tahoma" w:cs="Tahoma"/>
-          <w:b/>
-          <w:noProof/>
-          <w:snapToGrid w:val="0"/>
-          <w:sz w:val="22"/>
-          <w:szCs w:val="22"/>
-          <w:highlight w:val="green"/>
-          <w:lang w:val="es-PE"/>
-        </w:rPr>
-        <w:t>${sed}</w:t>
-      </w:r>
-      <w:r>
-        <w:rPr>
-          <w:rFonts w:ascii="Tahoma" w:hAnsi="Tahoma" w:cs="Tahoma"/>
-          <w:b/>
-          <w:noProof/>
-          <w:snapToGrid w:val="0"/>
-          <w:sz w:val="22"/>
-          <w:szCs w:val="22"/>
-          <w:lang w:val="es-PE"/>
-        </w:rPr>
-        <w:t>/</w:t>
-      </w:r>
-      <w:r>
-        <w:rPr>
-          <w:rFonts w:ascii="Tahoma" w:hAnsi="Tahoma" w:cs="Tahoma"/>
-          <w:b/>
-          <w:noProof/>
-          <w:snapToGrid w:val="0"/>
-          <w:sz w:val="22"/>
-          <w:szCs w:val="22"/>
-          <w:lang w:val="es-PE"/>
-        </w:rPr>
-        <w:t>LL-</w:t>
-      </w:r>
-      <w:r>
-        <w:rPr>
-          <w:rFonts w:ascii="Tahoma" w:hAnsi="Tahoma" w:cs="Tahoma"/>
-          <w:b/>
-          <w:noProof/>
-          <w:snapToGrid w:val="0"/>
-          <w:sz w:val="22"/>
-          <w:szCs w:val="22"/>
-          <w:highlight w:val="green"/>
-          <w:lang w:val="es-PE"/>
-        </w:rPr>
-        <w:t>${llave}</w:t>
-      </w:r>
-      <w:r>
-        <w:rPr>
-          <w:rFonts w:ascii="Tahoma" w:hAnsi="Tahoma" w:cs="Tahoma"/>
-          <w:b/>
-          <w:noProof/>
-          <w:snapToGrid w:val="0"/>
-          <w:sz w:val="22"/>
-          <w:szCs w:val="22"/>
-          <w:lang w:val="es-PE"/>
-        </w:rPr>
-        <w:t>/</w:t>
-      </w:r>
-      <w:r>
-        <w:rPr>
-          <w:rFonts w:ascii="Tahoma" w:hAnsi="Tahoma" w:cs="Tahoma"/>
-          <w:b/>
-          <w:noProof/>
-          <w:snapToGrid w:val="0"/>
-          <w:sz w:val="22"/>
-          <w:szCs w:val="22"/>
-          <w:lang w:val="es-PE"/>
-        </w:rPr>
-        <w:t xml:space="preserve">Alim: </w:t>
-      </w:r>
-      <w:r>
-        <w:rPr>
-          <w:rFonts w:ascii="Tahoma" w:hAnsi="Tahoma" w:cs="Tahoma"/>
-          <w:b/>
-          <w:noProof/>
-          <w:snapToGrid w:val="0"/>
-          <w:sz w:val="22"/>
-          <w:szCs w:val="22"/>
-          <w:highlight w:val="green"/>
-          <w:lang w:val="es-PE"/>
-        </w:rPr>
-        <w:t>${alimentador}</w:t>
-      </w:r>
-      <w:r>
-        <w:rPr>
-          <w:rFonts w:ascii="Tahoma" w:hAnsi="Tahoma" w:cs="Tahoma"/>
-          <w:b/>
-          <w:noProof/>
-          <w:snapToGrid w:val="0"/>
-          <w:sz w:val="22"/>
-          <w:szCs w:val="22"/>
-          <w:lang w:val="es-PE"/>
-        </w:rPr>
-        <w:t>.</w:t>
+        <w:t>${descripcion_trabajo}</w:t>
       </w:r>
     </w:p>
     <w:p>
@@ -9808,11 +9869,19 @@
                           <w:color w:val="FF0000"/>
                         </w:rPr>
                       </w:pPr>
+                      <w:proofErr w:type="spellStart"/>
                       <w:r>
                         <w:rPr>
                           <w:color w:val="FF0000"/>
                         </w:rPr>
-                        <w:t xml:space="preserve">Predio del </w:t>
+                        <w:t>Predio</w:t>
+                      </w:r>
+                      <w:proofErr w:type="spellEnd"/>
+                      <w:r>
+                        <w:rPr>
+                          <w:color w:val="FF0000"/>
+                        </w:rPr>
+                        <w:t xml:space="preserve"> del </w:t>
                       </w:r>
                       <w:proofErr w:type="spellStart"/>
                       <w:r>
@@ -10215,6 +10284,128 @@
           <w:lang w:val="es-PE" w:eastAsia="es-PE"/>
         </w:rPr>
       </w:pPr>
+    </w:p>
+    <w:p>
+      <w:pPr>
+        <w:jc w:val="center"/>
+        <w:rPr>
+          <w:rFonts w:ascii="Arial" w:hAnsi="Arial" w:cs="Arial"/>
+          <w:sz w:val="22"/>
+          <w:szCs w:val="22"/>
+          <w:lang w:val="es-CL" w:eastAsia="es-PE"/>
+        </w:rPr>
+      </w:pPr>
+      <w:r>
+        <w:rPr>
+          <w:rFonts w:ascii="Arial" w:hAnsi="Arial" w:cs="Arial"/>
+          <w:sz w:val="22"/>
+          <w:szCs w:val="22"/>
+          <w:lang w:val="es-CL" w:eastAsia="es-PE"/>
+        </w:rPr>
+        <w:t>${</w:t>
+      </w:r>
+      <w:proofErr w:type="spellStart"/>
+      <w:r>
+        <w:rPr>
+          <w:rFonts w:ascii="Arial" w:hAnsi="Arial" w:cs="Arial"/>
+          <w:sz w:val="22"/>
+          <w:szCs w:val="22"/>
+          <w:lang w:val="es-CL" w:eastAsia="es-PE"/>
+        </w:rPr>
+        <w:t>bloque_fotos</w:t>
+      </w:r>
+      <w:proofErr w:type="spellEnd"/>
+      <w:r>
+        <w:rPr>
+          <w:rFonts w:ascii="Arial" w:hAnsi="Arial" w:cs="Arial"/>
+          <w:sz w:val="22"/>
+          <w:szCs w:val="22"/>
+          <w:lang w:val="es-CL" w:eastAsia="es-PE"/>
+        </w:rPr>
+        <w:t>}</w:t>
+      </w:r>
+    </w:p>
+    <w:p>
+      <w:pPr>
+        <w:jc w:val="center"/>
+        <w:rPr>
+          <w:rFonts w:ascii="Arial" w:hAnsi="Arial" w:cs="Arial"/>
+          <w:sz w:val="22"/>
+          <w:szCs w:val="22"/>
+          <w:lang w:val="es-CL" w:eastAsia="es-PE"/>
+        </w:rPr>
+      </w:pPr>
+    </w:p>
+    <w:p>
+      <w:pPr>
+        <w:jc w:val="center"/>
+        <w:rPr>
+          <w:rFonts w:ascii="Arial" w:hAnsi="Arial" w:cs="Arial"/>
+          <w:sz w:val="22"/>
+          <w:szCs w:val="22"/>
+          <w:lang w:val="es-ES_tradnl" w:eastAsia="es-PE"/>
+        </w:rPr>
+      </w:pPr>
+      <w:r>
+        <w:rPr>
+          <w:rFonts w:ascii="Arial" w:hAnsi="Arial" w:cs="Arial"/>
+          <w:sz w:val="22"/>
+          <w:szCs w:val="22"/>
+          <w:lang w:val="es-ES_tradnl" w:eastAsia="es-PE"/>
+        </w:rPr>
+        <w:t>${foto}</w:t>
+      </w:r>
+    </w:p>
+    <w:p>
+      <w:pPr>
+        <w:jc w:val="center"/>
+        <w:rPr>
+          <w:rFonts w:ascii="Arial" w:hAnsi="Arial" w:cs="Arial"/>
+          <w:sz w:val="22"/>
+          <w:szCs w:val="22"/>
+          <w:lang w:val="es-ES_tradnl" w:eastAsia="es-PE"/>
+        </w:rPr>
+      </w:pPr>
+    </w:p>
+    <w:p>
+      <w:pPr>
+        <w:jc w:val="center"/>
+        <w:rPr>
+          <w:rFonts w:ascii="Arial" w:hAnsi="Arial" w:cs="Arial"/>
+          <w:sz w:val="22"/>
+          <w:szCs w:val="22"/>
+          <w:lang w:val="es-CL" w:eastAsia="es-PE"/>
+        </w:rPr>
+      </w:pPr>
+      <w:r>
+        <w:rPr>
+          <w:rFonts w:ascii="Arial" w:hAnsi="Arial" w:cs="Arial"/>
+          <w:sz w:val="22"/>
+          <w:szCs w:val="22"/>
+          <w:lang w:val="es-CL" w:eastAsia="es-PE"/>
+        </w:rPr>
+        <w:t>${/</w:t>
+      </w:r>
+      <w:proofErr w:type="spellStart"/>
+      <w:r>
+        <w:rPr>
+          <w:rFonts w:ascii="Arial" w:hAnsi="Arial" w:cs="Arial"/>
+          <w:sz w:val="22"/>
+          <w:szCs w:val="22"/>
+          <w:lang w:val="es-CL" w:eastAsia="es-PE"/>
+        </w:rPr>
+        <w:t>bloque_fotos</w:t>
+      </w:r>
+      <w:proofErr w:type="spellEnd"/>
+      <w:r>
+        <w:rPr>
+          <w:rFonts w:ascii="Arial" w:hAnsi="Arial" w:cs="Arial"/>
+          <w:sz w:val="22"/>
+          <w:szCs w:val="22"/>
+          <w:lang w:val="es-CL" w:eastAsia="es-PE"/>
+        </w:rPr>
+        <w:t>}</w:t>
+      </w:r>
     </w:p>
     <w:p>
       <w:pPr>
@@ -10457,13 +10648,14 @@
           <w:r>
             <w:rPr>
               <w:rFonts w:ascii="Tahoma" w:hAnsi="Tahoma" w:cs="Tahoma"/>
-              <w:color w:val="FF6900"/>
+              <w:color w:val="746661"/>
               <w:sz w:val="16"/>
               <w:szCs w:val="16"/>
               <w:lang w:val="en-US" w:eastAsia="es-ES_tradnl"/>
             </w:rPr>
-            <w:t xml:space="preserve"> </w:t>
+            <w:t xml:space="preserve"> ${</w:t>
           </w:r>
+          <w:proofErr w:type="spellStart"/>
           <w:r>
             <w:rPr>
               <w:rFonts w:ascii="Tahoma" w:hAnsi="Tahoma" w:cs="Tahoma"/>
@@ -10472,8 +10664,9 @@
               <w:szCs w:val="16"/>
               <w:lang w:val="en-US" w:eastAsia="es-ES_tradnl"/>
             </w:rPr>
-            <w:t xml:space="preserve">Ing. </w:t>
+            <w:t>inspector_nombre</w:t>
           </w:r>
+          <w:proofErr w:type="spellEnd"/>
           <w:r>
             <w:rPr>
               <w:rFonts w:ascii="Tahoma" w:hAnsi="Tahoma" w:cs="Tahoma"/>
@@ -10482,7 +10675,7 @@
               <w:szCs w:val="16"/>
               <w:lang w:val="en-US" w:eastAsia="es-ES_tradnl"/>
             </w:rPr>
-            <w:t>Gustavo Vásquez</w:t>
+            <w:t>}.</w:t>
           </w:r>
           <w:r>
             <w:rPr>
@@ -10490,9 +10683,10 @@
               <w:color w:val="746661"/>
               <w:sz w:val="16"/>
               <w:szCs w:val="16"/>
-              <w:lang w:val="en-US" w:eastAsia="es-ES_tradnl"/>
+              <w:highlight w:val="magenta"/>
+              <w:lang w:eastAsia="es-ES_tradnl"/>
             </w:rPr>
-            <w:t>.</w:t>
+            <w:t xml:space="preserve"> </w:t>
           </w:r>
         </w:p>
       </w:tc>
@@ -10726,40 +10920,40 @@
               <w:szCs w:val="16"/>
               <w:lang w:val="es-PE" w:eastAsia="es-ES_tradnl"/>
             </w:rPr>
-            <w:t>1</w:t>
+            <w:t>${</w:t>
           </w:r>
+          <w:proofErr w:type="spellStart"/>
           <w:r>
             <w:rPr>
               <w:rFonts w:ascii="Tahoma" w:hAnsi="Tahoma" w:cs="Tahoma"/>
-              <w:noProof/>
               <w:color w:val="746661"/>
               <w:sz w:val="16"/>
               <w:szCs w:val="16"/>
               <w:lang w:val="es-PE" w:eastAsia="es-ES_tradnl"/>
             </w:rPr>
-            <w:t>6.0</w:t>
+            <w:t>fecha_generacion</w:t>
           </w:r>
+          <w:proofErr w:type="spellEnd"/>
           <w:r>
             <w:rPr>
               <w:rFonts w:ascii="Tahoma" w:hAnsi="Tahoma" w:cs="Tahoma"/>
-              <w:noProof/>
               <w:color w:val="746661"/>
               <w:sz w:val="16"/>
               <w:szCs w:val="16"/>
               <w:lang w:val="es-PE" w:eastAsia="es-ES_tradnl"/>
             </w:rPr>
-            <w:t>4</w:t>
+            <w:t>}</w:t>
           </w:r>
           <w:r>
             <w:rPr>
               <w:rFonts w:ascii="Tahoma" w:hAnsi="Tahoma" w:cs="Tahoma"/>
-              <w:noProof/>
               <w:color w:val="746661"/>
               <w:sz w:val="16"/>
               <w:szCs w:val="16"/>
+              <w:highlight w:val="magenta"/>
               <w:lang w:val="es-PE" w:eastAsia="es-ES_tradnl"/>
             </w:rPr>
-            <w:t>.2025</w:t>
+            <w:t xml:space="preserve"> </w:t>
           </w:r>
         </w:p>
       </w:tc>
@@ -11508,7 +11702,7 @@
         <v:path o:extrusionok="f" gradientshapeok="t" o:connecttype="rect"/>
         <o:lock v:ext="edit" aspectratio="t"/>
       </v:shapetype>
-      <v:shape id="_x0000_i1071" type="#_x0000_t75" style="width:931.5pt;height:594pt;visibility:visible;mso-wrap-style:square" o:bordertopcolor="black" o:borderleftcolor="black" o:borderbottomcolor="black" o:borderrightcolor="black" o:bullet="t">
+      <v:shape id="_x0000_i1630" type="#_x0000_t75" style="width:931.7pt;height:593.75pt;visibility:visible;mso-wrap-style:square" o:bordertopcolor="black" o:borderleftcolor="black" o:borderbottomcolor="black" o:borderrightcolor="black" o:bullet="t">
         <v:imagedata r:id="rId1" o:title=""/>
         <w10:bordertop type="single" width="8"/>
         <w10:borderleft type="single" width="8"/>
@@ -15351,6 +15545,9 @@
   </w:num>
   <w:num w:numId="33" w16cid:durableId="1245146957">
     <w:abstractNumId w:val="24"/>
+  </w:num>
+  <w:num w:numId="34" w16cid:durableId="486214166">
+    <w:abstractNumId w:val="12"/>
   </w:num>
 </w:numbering>
 </file>
@@ -15840,7 +16037,6 @@
   <w:style w:type="character" w:default="1" w:styleId="Fuentedeprrafopredeter">
     <w:name w:val="Default Paragraph Font"/>
     <w:uiPriority w:val="1"/>
-    <w:semiHidden/>
     <w:unhideWhenUsed/>
   </w:style>
   <w:style w:type="table" w:default="1" w:styleId="Tablanormal">
@@ -16018,7 +16214,9 @@
   </w:style>
   <w:style w:type="paragraph" w:styleId="Prrafodelista">
     <w:name w:val="List Paragraph"/>
+    <w:aliases w:val="Applus+ P,Titulo1"/>
     <w:basedOn w:val="Normal"/>
+    <w:link w:val="PrrafodelistaCar"/>
     <w:uiPriority w:val="34"/>
     <w:qFormat/>
     <w:rsid w:val="00C61D45"/>
@@ -16173,6 +16371,19 @@
       <w:b/>
       <w:bCs/>
       <w:noProof/>
+      <w:lang w:val="en-GB" w:eastAsia="en-US"/>
+    </w:rPr>
+  </w:style>
+  <w:style w:type="character" w:customStyle="1" w:styleId="PrrafodelistaCar">
+    <w:name w:val="Párrafo de lista Car"/>
+    <w:aliases w:val="Applus+ P Car,Titulo1 Car"/>
+    <w:link w:val="Prrafodelista"/>
+    <w:uiPriority w:val="34"/>
+    <w:locked/>
+    <w:rsid w:val="00B04F87"/>
+    <w:rPr>
+      <w:rFonts w:ascii="Univers" w:hAnsi="Univers"/>
+      <w:sz w:val="24"/>
       <w:lang w:val="en-GB" w:eastAsia="en-US"/>
     </w:rPr>
   </w:style>

--- a/storage/app/public/plantillas_reportes/RUT-ITR-CORTE VIA TIPO 01.docx
+++ b/storage/app/public/plantillas_reportes/RUT-ITR-CORTE VIA TIPO 01.docx
@@ -71,7 +71,6 @@
                 <w:rFonts w:ascii="Tahoma" w:hAnsi="Tahoma" w:cs="Tahoma"/>
                 <w:sz w:val="20"/>
                 <w:szCs w:val="20"/>
-                <w:highlight w:val="green"/>
                 <w:lang w:val="es-ES"/>
               </w:rPr>
               <w:t>${</w:t>
@@ -82,7 +81,6 @@
                 <w:rFonts w:ascii="Tahoma" w:hAnsi="Tahoma" w:cs="Tahoma"/>
                 <w:sz w:val="20"/>
                 <w:szCs w:val="20"/>
-                <w:highlight w:val="green"/>
                 <w:lang w:val="es-ES"/>
               </w:rPr>
               <w:t>cliente_nombre</w:t>
@@ -93,7 +91,6 @@
                 <w:rFonts w:ascii="Tahoma" w:hAnsi="Tahoma" w:cs="Tahoma"/>
                 <w:sz w:val="20"/>
                 <w:szCs w:val="20"/>
-                <w:highlight w:val="green"/>
                 <w:lang w:val="es-ES"/>
               </w:rPr>
               <w:t>}</w:t>
@@ -151,7 +148,6 @@
                 <w:spacing w:val="-4"/>
                 <w:sz w:val="20"/>
                 <w:szCs w:val="20"/>
-                <w:highlight w:val="green"/>
                 <w:lang w:val="es-PE"/>
               </w:rPr>
               <w:t>${</w:t>
@@ -163,7 +159,6 @@
                 <w:spacing w:val="-4"/>
                 <w:sz w:val="20"/>
                 <w:szCs w:val="20"/>
-                <w:highlight w:val="green"/>
                 <w:lang w:val="es-PE"/>
               </w:rPr>
               <w:t>ov</w:t>
@@ -175,7 +170,6 @@
                 <w:spacing w:val="-4"/>
                 <w:sz w:val="20"/>
                 <w:szCs w:val="20"/>
-                <w:highlight w:val="green"/>
                 <w:lang w:val="es-PE"/>
               </w:rPr>
               <w:t>}</w:t>
@@ -226,25 +220,7 @@
                 <w:szCs w:val="20"/>
                 <w:lang w:val="es-ES"/>
               </w:rPr>
-              <w:t xml:space="preserve">: </w:t>
-            </w:r>
-            <w:r>
-              <w:rPr>
-                <w:rFonts w:ascii="Tahoma" w:hAnsi="Tahoma" w:cs="Tahoma"/>
-                <w:sz w:val="20"/>
-                <w:szCs w:val="20"/>
-                <w:lang w:val="es-ES"/>
-              </w:rPr>
-              <w:t>CLIENTE SOLICITA</w:t>
-            </w:r>
-            <w:r>
-              <w:rPr>
-                <w:rFonts w:ascii="Tahoma" w:hAnsi="Tahoma" w:cs="Tahoma"/>
-                <w:sz w:val="20"/>
-                <w:szCs w:val="20"/>
-                <w:lang w:val="es-ES"/>
-              </w:rPr>
-              <w:t xml:space="preserve"> </w:t>
+              <w:t xml:space="preserve">: CLIENTE SOLICITA </w:t>
             </w:r>
             <w:r>
               <w:rPr>
@@ -298,7 +274,6 @@
                 <w:rFonts w:ascii="Tahoma" w:hAnsi="Tahoma" w:cs="Tahoma"/>
                 <w:sz w:val="20"/>
                 <w:szCs w:val="20"/>
-                <w:highlight w:val="green"/>
                 <w:lang w:val="es-ES"/>
               </w:rPr>
               <w:t>${</w:t>
@@ -309,7 +284,6 @@
                 <w:rFonts w:ascii="Tahoma" w:hAnsi="Tahoma" w:cs="Tahoma"/>
                 <w:sz w:val="20"/>
                 <w:szCs w:val="20"/>
-                <w:highlight w:val="green"/>
                 <w:lang w:val="es-ES"/>
               </w:rPr>
               <w:t>sistema_acometida</w:t>
@@ -320,10 +294,9 @@
                 <w:rFonts w:ascii="Tahoma" w:hAnsi="Tahoma" w:cs="Tahoma"/>
                 <w:sz w:val="20"/>
                 <w:szCs w:val="20"/>
-                <w:highlight w:val="green"/>
                 <w:lang w:val="es-ES"/>
               </w:rPr>
-              <w:t>}</w:t>
+              <w:t xml:space="preserve">} </w:t>
             </w:r>
             <w:r>
               <w:rPr>
@@ -332,32 +305,13 @@
                 <w:szCs w:val="20"/>
                 <w:lang w:val="es-ES"/>
               </w:rPr>
-              <w:t xml:space="preserve"> </w:t>
+              <w:t xml:space="preserve">Ø DE </w:t>
             </w:r>
             <w:r>
               <w:rPr>
                 <w:rFonts w:ascii="Tahoma" w:hAnsi="Tahoma" w:cs="Tahoma"/>
                 <w:sz w:val="20"/>
                 <w:szCs w:val="20"/>
-                <w:lang w:val="es-ES"/>
-              </w:rPr>
-              <w:t>Ø</w:t>
-            </w:r>
-            <w:r>
-              <w:rPr>
-                <w:rFonts w:ascii="Tahoma" w:hAnsi="Tahoma" w:cs="Tahoma"/>
-                <w:sz w:val="20"/>
-                <w:szCs w:val="20"/>
-                <w:lang w:val="es-ES"/>
-              </w:rPr>
-              <w:t xml:space="preserve"> DE </w:t>
-            </w:r>
-            <w:r>
-              <w:rPr>
-                <w:rFonts w:ascii="Tahoma" w:hAnsi="Tahoma" w:cs="Tahoma"/>
-                <w:sz w:val="20"/>
-                <w:szCs w:val="20"/>
-                <w:highlight w:val="green"/>
                 <w:lang w:val="es-ES"/>
               </w:rPr>
               <w:t>${</w:t>
@@ -368,7 +322,6 @@
                 <w:rFonts w:ascii="Tahoma" w:hAnsi="Tahoma" w:cs="Tahoma"/>
                 <w:sz w:val="20"/>
                 <w:szCs w:val="20"/>
-                <w:highlight w:val="green"/>
                 <w:lang w:val="es-ES"/>
               </w:rPr>
               <w:t>cc</w:t>
@@ -379,7 +332,6 @@
                 <w:rFonts w:ascii="Tahoma" w:hAnsi="Tahoma" w:cs="Tahoma"/>
                 <w:sz w:val="20"/>
                 <w:szCs w:val="20"/>
-                <w:highlight w:val="green"/>
                 <w:lang w:val="es-ES"/>
               </w:rPr>
               <w:t>}</w:t>
@@ -391,43 +343,7 @@
                 <w:szCs w:val="20"/>
                 <w:lang w:val="es-ES"/>
               </w:rPr>
-              <w:t xml:space="preserve"> </w:t>
-            </w:r>
-            <w:r>
-              <w:rPr>
-                <w:rFonts w:ascii="Tahoma" w:hAnsi="Tahoma" w:cs="Tahoma"/>
-                <w:sz w:val="20"/>
-                <w:szCs w:val="20"/>
-                <w:lang w:val="es-ES"/>
-              </w:rPr>
-              <w:t>KW</w:t>
-            </w:r>
-            <w:r>
-              <w:rPr>
-                <w:rFonts w:ascii="Tahoma" w:hAnsi="Tahoma" w:cs="Tahoma"/>
-                <w:sz w:val="20"/>
-                <w:szCs w:val="20"/>
-                <w:lang w:val="es-ES"/>
-              </w:rPr>
-              <w:t xml:space="preserve"> </w:t>
-            </w:r>
-            <w:r>
-              <w:rPr>
-                <w:rFonts w:ascii="Tahoma" w:hAnsi="Tahoma" w:cs="Tahoma"/>
-                <w:sz w:val="20"/>
-                <w:szCs w:val="20"/>
-                <w:lang w:val="es-ES"/>
-              </w:rPr>
-              <w:t>POTENCIA</w:t>
-            </w:r>
-            <w:r>
-              <w:rPr>
-                <w:rFonts w:ascii="Tahoma" w:hAnsi="Tahoma" w:cs="Tahoma"/>
-                <w:sz w:val="20"/>
-                <w:szCs w:val="20"/>
-                <w:lang w:val="es-ES"/>
-              </w:rPr>
-              <w:t xml:space="preserve"> </w:t>
+              <w:t xml:space="preserve"> KW POTENCIA </w:t>
             </w:r>
           </w:p>
         </w:tc>
@@ -498,23 +414,14 @@
               <w:t xml:space="preserve"> </w:t>
             </w:r>
             <w:r>
-              <w:rPr>
-                <w:highlight w:val="green"/>
-              </w:rPr>
               <w:t>${</w:t>
             </w:r>
             <w:proofErr w:type="spellStart"/>
             <w:r>
-              <w:rPr>
-                <w:highlight w:val="green"/>
-              </w:rPr>
               <w:t>lcl</w:t>
             </w:r>
             <w:proofErr w:type="spellEnd"/>
             <w:r>
-              <w:rPr>
-                <w:highlight w:val="green"/>
-              </w:rPr>
               <w:t>}</w:t>
             </w:r>
           </w:p>
@@ -572,7 +479,6 @@
                 <w:rFonts w:ascii="Tahoma" w:hAnsi="Tahoma" w:cs="Tahoma"/>
                 <w:sz w:val="20"/>
                 <w:szCs w:val="20"/>
-                <w:highlight w:val="green"/>
                 <w:lang w:val="es-ES"/>
               </w:rPr>
               <w:t>${</w:t>
@@ -583,30 +489,9 @@
                 <w:rFonts w:ascii="Tahoma" w:hAnsi="Tahoma" w:cs="Tahoma"/>
                 <w:sz w:val="20"/>
                 <w:szCs w:val="20"/>
-                <w:highlight w:val="green"/>
                 <w:lang w:val="es-ES"/>
               </w:rPr>
-              <w:t>direcci</w:t>
-            </w:r>
-            <w:r>
-              <w:rPr>
-                <w:rFonts w:ascii="Tahoma" w:hAnsi="Tahoma" w:cs="Tahoma"/>
-                <w:sz w:val="20"/>
-                <w:szCs w:val="20"/>
-                <w:highlight w:val="green"/>
-                <w:lang w:val="es-ES"/>
-              </w:rPr>
-              <w:t>o</w:t>
-            </w:r>
-            <w:r>
-              <w:rPr>
-                <w:rFonts w:ascii="Tahoma" w:hAnsi="Tahoma" w:cs="Tahoma"/>
-                <w:sz w:val="20"/>
-                <w:szCs w:val="20"/>
-                <w:highlight w:val="green"/>
-                <w:lang w:val="es-ES"/>
-              </w:rPr>
-              <w:t>n_servicio_electrico</w:t>
+              <w:t>direccion_servicio_electrico</w:t>
             </w:r>
             <w:proofErr w:type="spellEnd"/>
             <w:r>
@@ -614,7 +499,6 @@
                 <w:rFonts w:ascii="Tahoma" w:hAnsi="Tahoma" w:cs="Tahoma"/>
                 <w:sz w:val="20"/>
                 <w:szCs w:val="20"/>
-                <w:highlight w:val="green"/>
                 <w:lang w:val="es-ES"/>
               </w:rPr>
               <w:t>}</w:t>
@@ -664,7 +548,7 @@
                 <w:szCs w:val="20"/>
                 <w:lang w:val="es-ES"/>
               </w:rPr>
-              <w:t>:</w:t>
+              <w:t xml:space="preserve">: </w:t>
             </w:r>
             <w:r>
               <w:rPr>
@@ -672,17 +556,6 @@
                 <w:spacing w:val="-4"/>
                 <w:sz w:val="20"/>
                 <w:szCs w:val="20"/>
-                <w:lang w:val="es-ES"/>
-              </w:rPr>
-              <w:t xml:space="preserve"> </w:t>
-            </w:r>
-            <w:r>
-              <w:rPr>
-                <w:rFonts w:ascii="Tahoma" w:hAnsi="Tahoma" w:cs="Tahoma"/>
-                <w:spacing w:val="-4"/>
-                <w:sz w:val="20"/>
-                <w:szCs w:val="20"/>
-                <w:highlight w:val="green"/>
                 <w:lang w:val="es-ES"/>
               </w:rPr>
               <w:t>${</w:t>
@@ -694,7 +567,6 @@
                 <w:spacing w:val="-4"/>
                 <w:sz w:val="20"/>
                 <w:szCs w:val="20"/>
-                <w:highlight w:val="green"/>
                 <w:lang w:val="es-ES"/>
               </w:rPr>
               <w:t>distrito_nombre</w:t>
@@ -706,7 +578,6 @@
                 <w:spacing w:val="-4"/>
                 <w:sz w:val="20"/>
                 <w:szCs w:val="20"/>
-                <w:highlight w:val="green"/>
                 <w:lang w:val="es-ES"/>
               </w:rPr>
               <w:t>}</w:t>
@@ -763,7 +634,6 @@
                 <w:rFonts w:ascii="Tahoma" w:hAnsi="Tahoma" w:cs="Tahoma"/>
                 <w:sz w:val="20"/>
                 <w:szCs w:val="20"/>
-                <w:highlight w:val="green"/>
               </w:rPr>
               <w:t>${</w:t>
             </w:r>
@@ -773,7 +643,6 @@
                 <w:rFonts w:ascii="Tahoma" w:hAnsi="Tahoma" w:cs="Tahoma"/>
                 <w:sz w:val="20"/>
                 <w:szCs w:val="20"/>
-                <w:highlight w:val="green"/>
               </w:rPr>
               <w:t>sed</w:t>
             </w:r>
@@ -783,7 +652,6 @@
                 <w:rFonts w:ascii="Tahoma" w:hAnsi="Tahoma" w:cs="Tahoma"/>
                 <w:sz w:val="20"/>
                 <w:szCs w:val="20"/>
-                <w:highlight w:val="green"/>
               </w:rPr>
               <w:t>}</w:t>
             </w:r>
@@ -839,7 +707,6 @@
                 <w:spacing w:val="-4"/>
                 <w:sz w:val="20"/>
                 <w:szCs w:val="20"/>
-                <w:highlight w:val="green"/>
               </w:rPr>
               <w:t>${</w:t>
             </w:r>
@@ -850,7 +717,6 @@
                 <w:spacing w:val="-4"/>
                 <w:sz w:val="20"/>
                 <w:szCs w:val="20"/>
-                <w:highlight w:val="green"/>
               </w:rPr>
               <w:t>alimentador</w:t>
             </w:r>
@@ -861,7 +727,6 @@
                 <w:spacing w:val="-4"/>
                 <w:sz w:val="20"/>
                 <w:szCs w:val="20"/>
-                <w:highlight w:val="green"/>
               </w:rPr>
               <w:t>}</w:t>
             </w:r>
@@ -945,7 +810,6 @@
                 <w:spacing w:val="-4"/>
                 <w:sz w:val="20"/>
                 <w:szCs w:val="20"/>
-                <w:highlight w:val="magenta"/>
               </w:rPr>
               <w:t xml:space="preserve"> </w:t>
             </w:r>
@@ -1024,7 +888,6 @@
                 <w:spacing w:val="-4"/>
                 <w:sz w:val="20"/>
                 <w:szCs w:val="20"/>
-                <w:highlight w:val="magenta"/>
               </w:rPr>
               <w:t xml:space="preserve"> </w:t>
             </w:r>
@@ -1068,18 +931,7 @@
                 <w:szCs w:val="20"/>
                 <w:lang w:val="es-ES"/>
               </w:rPr>
-              <w:t>Código de Informe</w:t>
-            </w:r>
-            <w:r>
-              <w:rPr>
-                <w:rFonts w:ascii="Tahoma" w:hAnsi="Tahoma" w:cs="Tahoma"/>
-                <w:b/>
-                <w:spacing w:val="-4"/>
-                <w:sz w:val="20"/>
-                <w:szCs w:val="20"/>
-                <w:lang w:val="es-ES"/>
-              </w:rPr>
-              <w:t>:</w:t>
+              <w:t>Código de Informe:</w:t>
             </w:r>
             <w:r>
               <w:rPr>
@@ -1105,23 +957,14 @@
               <w:t xml:space="preserve"> </w:t>
             </w:r>
             <w:r>
-              <w:rPr>
-                <w:highlight w:val="green"/>
-              </w:rPr>
               <w:t>${</w:t>
             </w:r>
             <w:proofErr w:type="spellStart"/>
             <w:r>
-              <w:rPr>
-                <w:highlight w:val="green"/>
-              </w:rPr>
               <w:t>lcl</w:t>
             </w:r>
             <w:proofErr w:type="spellEnd"/>
             <w:r>
-              <w:rPr>
-                <w:highlight w:val="green"/>
-              </w:rPr>
               <w:t>}</w:t>
             </w:r>
             <w:r>
@@ -1132,17 +975,7 @@
                 <w:szCs w:val="20"/>
                 <w:lang w:val="es-ES"/>
               </w:rPr>
-              <w:t>-</w:t>
-            </w:r>
-            <w:r>
-              <w:rPr>
-                <w:rFonts w:ascii="Tahoma" w:hAnsi="Tahoma" w:cs="Tahoma"/>
-                <w:spacing w:val="-4"/>
-                <w:sz w:val="20"/>
-                <w:szCs w:val="20"/>
-                <w:lang w:val="es-ES"/>
-              </w:rPr>
-              <w:t>ITR</w:t>
+              <w:t>-ITR</w:t>
             </w:r>
           </w:p>
         </w:tc>
@@ -1189,7 +1022,7 @@
                 <w:szCs w:val="20"/>
                 <w:lang w:val="es-ES"/>
               </w:rPr>
-              <w:t>:</w:t>
+              <w:t xml:space="preserve">: </w:t>
             </w:r>
             <w:r>
               <w:rPr>
@@ -1197,17 +1030,6 @@
                 <w:spacing w:val="-4"/>
                 <w:sz w:val="20"/>
                 <w:szCs w:val="20"/>
-                <w:lang w:val="es-ES"/>
-              </w:rPr>
-              <w:t xml:space="preserve"> </w:t>
-            </w:r>
-            <w:r>
-              <w:rPr>
-                <w:rFonts w:ascii="Tahoma" w:hAnsi="Tahoma" w:cs="Tahoma"/>
-                <w:spacing w:val="-4"/>
-                <w:sz w:val="20"/>
-                <w:szCs w:val="20"/>
-                <w:highlight w:val="green"/>
                 <w:lang w:val="es-ES"/>
               </w:rPr>
               <w:t>${</w:t>
@@ -1219,7 +1041,6 @@
                 <w:spacing w:val="-4"/>
                 <w:sz w:val="20"/>
                 <w:szCs w:val="20"/>
-                <w:highlight w:val="green"/>
                 <w:lang w:val="es-ES"/>
               </w:rPr>
               <w:t>fecha_insp</w:t>
@@ -1231,7 +1052,6 @@
                 <w:spacing w:val="-4"/>
                 <w:sz w:val="20"/>
                 <w:szCs w:val="20"/>
-                <w:highlight w:val="green"/>
                 <w:lang w:val="es-ES"/>
               </w:rPr>
               <w:t>}</w:t>
@@ -2195,20 +2015,9 @@
                 <w:spacing w:val="-4"/>
                 <w:sz w:val="20"/>
                 <w:szCs w:val="20"/>
-                <w:highlight w:val="magenta"/>
                 <w:lang w:val="es-PE"/>
               </w:rPr>
-              <w:t>Ing. Andrés Agurto</w:t>
-            </w:r>
-            <w:r>
-              <w:rPr>
-                <w:rFonts w:ascii="Tahoma" w:hAnsi="Tahoma" w:cs="Tahoma"/>
-                <w:spacing w:val="-4"/>
-                <w:sz w:val="20"/>
-                <w:szCs w:val="20"/>
-                <w:lang w:val="es-PE"/>
-              </w:rPr>
-              <w:t>.</w:t>
+              <w:t>Ing. Andrés Agurto.</w:t>
             </w:r>
           </w:p>
           <w:p>
@@ -2288,20 +2097,9 @@
                 <w:spacing w:val="-4"/>
                 <w:sz w:val="20"/>
                 <w:szCs w:val="20"/>
-                <w:highlight w:val="magenta"/>
                 <w:lang w:val="es-PE"/>
               </w:rPr>
-              <w:t>Ing. Andrés Agurto</w:t>
-            </w:r>
-            <w:r>
-              <w:rPr>
-                <w:rFonts w:ascii="Tahoma" w:hAnsi="Tahoma" w:cs="Tahoma"/>
-                <w:spacing w:val="-4"/>
-                <w:sz w:val="20"/>
-                <w:szCs w:val="20"/>
-                <w:lang w:val="es-PE"/>
-              </w:rPr>
-              <w:t>.</w:t>
+              <w:t>Ing. Andrés Agurto.</w:t>
             </w:r>
           </w:p>
           <w:p>
@@ -3844,7 +3642,19 @@
           <w:szCs w:val="22"/>
           <w:lang w:val="es-PE"/>
         </w:rPr>
-        <w:t xml:space="preserve">nuevo suministro de </w:t>
+        <w:t xml:space="preserve">nuevo suministro </w:t>
+      </w:r>
+      <w:r>
+        <w:rPr>
+          <w:rFonts w:ascii="Tahoma" w:hAnsi="Tahoma" w:cs="Tahoma"/>
+          <w:b/>
+          <w:bCs/>
+          <w:iCs/>
+          <w:sz w:val="22"/>
+          <w:szCs w:val="22"/>
+          <w:lang w:val="es-PE"/>
+        </w:rPr>
+        <w:t xml:space="preserve">de </w:t>
       </w:r>
       <w:r>
         <w:rPr>
@@ -3855,10 +3665,9 @@
           <w:noProof/>
           <w:sz w:val="22"/>
           <w:szCs w:val="22"/>
-          <w:highlight w:val="green"/>
           <w:lang w:val="es-PE"/>
         </w:rPr>
-        <w:t>${sistema_acometida}</w:t>
+        <w:t xml:space="preserve">${sistema_acometida} </w:t>
       </w:r>
       <w:r>
         <w:rPr>
@@ -3866,12 +3675,11 @@
           <w:b/>
           <w:bCs/>
           <w:iCs/>
-          <w:noProof/>
           <w:sz w:val="22"/>
           <w:szCs w:val="22"/>
           <w:lang w:val="es-PE"/>
         </w:rPr>
-        <w:t xml:space="preserve"> </w:t>
+        <w:t xml:space="preserve">Ø de </w:t>
       </w:r>
       <w:r>
         <w:rPr>
@@ -3883,8 +3691,9 @@
           <w:szCs w:val="22"/>
           <w:lang w:val="es-PE"/>
         </w:rPr>
-        <w:t xml:space="preserve">Ø de </w:t>
-      </w:r>
+        <w:t>${</w:t>
+      </w:r>
+      <w:proofErr w:type="spellStart"/>
       <w:r>
         <w:rPr>
           <w:rFonts w:ascii="Tahoma" w:hAnsi="Tahoma" w:cs="Tahoma"/>
@@ -3893,12 +3702,11 @@
           <w:iCs/>
           <w:sz w:val="22"/>
           <w:szCs w:val="22"/>
-          <w:highlight w:val="green"/>
           <w:lang w:val="es-PE"/>
         </w:rPr>
-        <w:t>${</w:t>
-      </w:r>
-      <w:proofErr w:type="spellStart"/>
+        <w:t>cc</w:t>
+      </w:r>
+      <w:proofErr w:type="spellEnd"/>
       <w:r>
         <w:rPr>
           <w:rFonts w:ascii="Tahoma" w:hAnsi="Tahoma" w:cs="Tahoma"/>
@@ -3907,21 +3715,6 @@
           <w:iCs/>
           <w:sz w:val="22"/>
           <w:szCs w:val="22"/>
-          <w:highlight w:val="green"/>
-          <w:lang w:val="es-PE"/>
-        </w:rPr>
-        <w:t>cc</w:t>
-      </w:r>
-      <w:proofErr w:type="spellEnd"/>
-      <w:r>
-        <w:rPr>
-          <w:rFonts w:ascii="Tahoma" w:hAnsi="Tahoma" w:cs="Tahoma"/>
-          <w:b/>
-          <w:bCs/>
-          <w:iCs/>
-          <w:sz w:val="22"/>
-          <w:szCs w:val="22"/>
-          <w:highlight w:val="green"/>
           <w:lang w:val="es-PE"/>
         </w:rPr>
         <w:t>}</w:t>
@@ -3968,37 +3761,7 @@
           <w:szCs w:val="22"/>
           <w:lang w:val="es-PE"/>
         </w:rPr>
-        <w:t>La carga solicitada por el cliente será destinada</w:t>
-      </w:r>
-      <w:r>
-        <w:rPr>
-          <w:rFonts w:ascii="Tahoma" w:hAnsi="Tahoma" w:cs="Tahoma"/>
-          <w:iCs/>
-          <w:sz w:val="22"/>
-          <w:szCs w:val="22"/>
-          <w:lang w:val="es-PE"/>
-        </w:rPr>
-        <w:t xml:space="preserve"> para</w:t>
-      </w:r>
-      <w:r>
-        <w:rPr>
-          <w:rFonts w:ascii="Tahoma" w:hAnsi="Tahoma" w:cs="Tahoma"/>
-          <w:iCs/>
-          <w:sz w:val="22"/>
-          <w:szCs w:val="22"/>
-          <w:lang w:val="es-PE"/>
-        </w:rPr>
-        <w:t xml:space="preserve"> </w:t>
-      </w:r>
-      <w:r>
-        <w:rPr>
-          <w:rFonts w:ascii="Tahoma" w:hAnsi="Tahoma" w:cs="Tahoma"/>
-          <w:iCs/>
-          <w:sz w:val="22"/>
-          <w:szCs w:val="22"/>
-          <w:lang w:val="es-PE"/>
-        </w:rPr>
-        <w:t xml:space="preserve">uso </w:t>
+        <w:t xml:space="preserve">La carga solicitada por el cliente será destinada para uso </w:t>
       </w:r>
       <w:r>
         <w:rPr>
@@ -4007,7 +3770,6 @@
           <w:noProof/>
           <w:sz w:val="22"/>
           <w:szCs w:val="22"/>
-          <w:highlight w:val="green"/>
           <w:lang w:val="es-PE"/>
         </w:rPr>
         <w:t>${uso_servicio}</w:t>
@@ -4039,20 +3801,17 @@
         <w:rPr>
           <w:sz w:val="20"/>
           <w:szCs w:val="22"/>
-          <w:highlight w:val="magenta"/>
           <w:lang w:val="es-PE" w:eastAsia="es-ES"/>
         </w:rPr>
       </w:pPr>
       <w:r>
         <w:rPr>
-          <w:highlight w:val="magenta"/>
           <w:lang w:val="es-PE"/>
         </w:rPr>
         <w:t xml:space="preserve">Se coordino desde campo vía telefónica </w:t>
       </w:r>
       <w:r>
         <w:rPr>
-          <w:highlight w:val="magenta"/>
           <w:lang w:val="es-PE"/>
         </w:rPr>
         <w:t>${</w:t>
@@ -4060,7 +3819,6 @@
       <w:proofErr w:type="spellStart"/>
       <w:r>
         <w:rPr>
-          <w:highlight w:val="magenta"/>
           <w:lang w:val="es-PE"/>
         </w:rPr>
         <w:t>detalle_contacto</w:t>
@@ -4068,7 +3826,6 @@
       <w:proofErr w:type="spellEnd"/>
       <w:r>
         <w:rPr>
-          <w:highlight w:val="magenta"/>
           <w:lang w:val="es-PE"/>
         </w:rPr>
         <w:t>}.</w:t>
@@ -4459,7 +4216,17 @@
           <w:szCs w:val="22"/>
           <w:lang w:val="es-PE"/>
         </w:rPr>
-        <w:t xml:space="preserve">El cliente </w:t>
+        <w:t xml:space="preserve">El </w:t>
+      </w:r>
+      <w:r>
+        <w:rPr>
+          <w:rFonts w:ascii="Tahoma" w:hAnsi="Tahoma" w:cs="Tahoma"/>
+          <w:iCs/>
+          <w:sz w:val="22"/>
+          <w:szCs w:val="22"/>
+          <w:lang w:val="es-PE"/>
+        </w:rPr>
+        <w:t xml:space="preserve">cliente </w:t>
       </w:r>
       <w:r>
         <w:rPr>
@@ -4468,7 +4235,6 @@
           <w:noProof/>
           <w:sz w:val="22"/>
           <w:szCs w:val="22"/>
-          <w:highlight w:val="green"/>
           <w:lang w:val="es-PE"/>
         </w:rPr>
         <w:t>${tiene_nicho}</w:t>
@@ -4481,7 +4247,17 @@
           <w:szCs w:val="22"/>
           <w:lang w:val="es-PE"/>
         </w:rPr>
-        <w:t xml:space="preserve"> cuenta con el nicho preparado para el suministro solicitado</w:t>
+        <w:t xml:space="preserve"> cuenta</w:t>
+      </w:r>
+      <w:r>
+        <w:rPr>
+          <w:rFonts w:ascii="Tahoma" w:hAnsi="Tahoma" w:cs="Tahoma"/>
+          <w:iCs/>
+          <w:sz w:val="22"/>
+          <w:szCs w:val="22"/>
+          <w:lang w:val="es-PE"/>
+        </w:rPr>
+        <w:t xml:space="preserve"> con el nicho preparado para el suministro solicitado</w:t>
       </w:r>
       <w:r>
         <w:rPr>
@@ -4727,7 +4503,17 @@
           <w:szCs w:val="22"/>
           <w:lang w:val="es-PE"/>
         </w:rPr>
-        <w:t xml:space="preserve"> aproximadamente de la SED </w:t>
+        <w:t xml:space="preserve"> aproximadamente de la </w:t>
+      </w:r>
+      <w:r>
+        <w:rPr>
+          <w:rFonts w:ascii="Tahoma" w:hAnsi="Tahoma" w:cs="Tahoma"/>
+          <w:iCs/>
+          <w:sz w:val="22"/>
+          <w:szCs w:val="22"/>
+          <w:lang w:val="es-PE"/>
+        </w:rPr>
+        <w:t xml:space="preserve">SED </w:t>
       </w:r>
       <w:r>
         <w:rPr>
@@ -4736,7 +4522,6 @@
           <w:noProof/>
           <w:sz w:val="22"/>
           <w:szCs w:val="22"/>
-          <w:highlight w:val="green"/>
           <w:lang w:val="es-PE"/>
         </w:rPr>
         <w:t>${sed}</w:t>
@@ -5677,7 +5462,19 @@
           <w:lang w:val="es-PE" w:eastAsia="es-ES_tradnl"/>
         </w:rPr>
         <w:lastRenderedPageBreak/>
-        <w:t>Resultado de la Inspección</w:t>
+        <w:t>Resultado de la Inspecc</w:t>
+      </w:r>
+      <w:r>
+        <w:rPr>
+          <w:rFonts w:ascii="Tahoma" w:hAnsi="Tahoma" w:cs="Tahoma"/>
+          <w:iCs/>
+          <w:color w:val="FD6900"/>
+          <w:sz w:val="24"/>
+          <w:szCs w:val="24"/>
+          <w:shd w:val="clear" w:color="auto" w:fill="FFFFFF"/>
+          <w:lang w:val="es-PE" w:eastAsia="es-ES_tradnl"/>
+        </w:rPr>
+        <w:t>ión</w:t>
       </w:r>
     </w:p>
     <w:p>
@@ -5694,7 +5491,6 @@
           <w:snapToGrid w:val="0"/>
           <w:sz w:val="22"/>
           <w:szCs w:val="22"/>
-          <w:highlight w:val="magenta"/>
           <w:lang w:val="es-PE"/>
         </w:rPr>
       </w:pPr>
@@ -5706,7 +5502,6 @@
           <w:snapToGrid w:val="0"/>
           <w:sz w:val="22"/>
           <w:szCs w:val="22"/>
-          <w:highlight w:val="magenta"/>
           <w:lang w:val="es-PE"/>
         </w:rPr>
         <w:t>${descripcion_trabajo}</w:t>
@@ -5719,7 +5514,6 @@
           <w:snapToGrid w:val="0"/>
           <w:sz w:val="22"/>
           <w:szCs w:val="22"/>
-          <w:highlight w:val="magenta"/>
           <w:lang w:val="es-PE"/>
         </w:rPr>
         <w:t xml:space="preserve"> </w:t>
@@ -9097,7 +8891,6 @@
           <w:snapToGrid w:val="0"/>
           <w:sz w:val="22"/>
           <w:szCs w:val="22"/>
-          <w:highlight w:val="magenta"/>
           <w:lang w:val="es-PE"/>
         </w:rPr>
       </w:pPr>
@@ -9109,7 +8902,6 @@
           <w:snapToGrid w:val="0"/>
           <w:sz w:val="22"/>
           <w:szCs w:val="22"/>
-          <w:highlight w:val="magenta"/>
           <w:lang w:val="es-PE"/>
         </w:rPr>
         <w:t>${descripcion_trabajo}</w:t>
@@ -11702,7 +11494,7 @@
         <v:path o:extrusionok="f" gradientshapeok="t" o:connecttype="rect"/>
         <o:lock v:ext="edit" aspectratio="t"/>
       </v:shapetype>
-      <v:shape id="_x0000_i1630" type="#_x0000_t75" style="width:931.7pt;height:593.75pt;visibility:visible;mso-wrap-style:square" o:bordertopcolor="black" o:borderleftcolor="black" o:borderbottomcolor="black" o:borderrightcolor="black" o:bullet="t">
+      <v:shape id="_x0000_i1031" type="#_x0000_t75" style="width:931.5pt;height:594pt;visibility:visible;mso-wrap-style:square" o:bordertopcolor="black" o:borderleftcolor="black" o:borderbottomcolor="black" o:borderrightcolor="black" o:bullet="t">
         <v:imagedata r:id="rId1" o:title=""/>
         <w10:bordertop type="single" width="8"/>
         <w10:borderleft type="single" width="8"/>
@@ -16037,6 +15829,7 @@
   <w:style w:type="character" w:default="1" w:styleId="Fuentedeprrafopredeter">
     <w:name w:val="Default Paragraph Font"/>
     <w:uiPriority w:val="1"/>
+    <w:semiHidden/>
     <w:unhideWhenUsed/>
   </w:style>
   <w:style w:type="table" w:default="1" w:styleId="Tablanormal">

--- a/storage/app/public/plantillas_reportes/RUT-ITR-CORTE VIA TIPO 01.docx
+++ b/storage/app/public/plantillas_reportes/RUT-ITR-CORTE VIA TIPO 01.docx
@@ -10077,128 +10077,49 @@
         </w:rPr>
       </w:pPr>
     </w:p>
-    <w:p>
-      <w:pPr>
-        <w:jc w:val="center"/>
-        <w:rPr>
-          <w:rFonts w:ascii="Arial" w:hAnsi="Arial" w:cs="Arial"/>
-          <w:sz w:val="22"/>
-          <w:szCs w:val="22"/>
-          <w:lang w:val="es-CL" w:eastAsia="es-PE"/>
-        </w:rPr>
-      </w:pPr>
-      <w:r>
-        <w:rPr>
-          <w:rFonts w:ascii="Arial" w:hAnsi="Arial" w:cs="Arial"/>
-          <w:sz w:val="22"/>
-          <w:szCs w:val="22"/>
-          <w:lang w:val="es-CL" w:eastAsia="es-PE"/>
-        </w:rPr>
-        <w:t>${</w:t>
-      </w:r>
-      <w:proofErr w:type="spellStart"/>
-      <w:r>
-        <w:rPr>
-          <w:rFonts w:ascii="Arial" w:hAnsi="Arial" w:cs="Arial"/>
-          <w:sz w:val="22"/>
-          <w:szCs w:val="22"/>
-          <w:lang w:val="es-CL" w:eastAsia="es-PE"/>
-        </w:rPr>
-        <w:t>bloque_fotos</w:t>
-      </w:r>
-      <w:proofErr w:type="spellEnd"/>
-      <w:r>
-        <w:rPr>
-          <w:rFonts w:ascii="Arial" w:hAnsi="Arial" w:cs="Arial"/>
-          <w:sz w:val="22"/>
-          <w:szCs w:val="22"/>
-          <w:lang w:val="es-CL" w:eastAsia="es-PE"/>
-        </w:rPr>
-        <w:t>}</w:t>
-      </w:r>
-    </w:p>
-    <w:p>
-      <w:pPr>
-        <w:jc w:val="center"/>
-        <w:rPr>
-          <w:rFonts w:ascii="Arial" w:hAnsi="Arial" w:cs="Arial"/>
-          <w:sz w:val="22"/>
-          <w:szCs w:val="22"/>
-          <w:lang w:val="es-CL" w:eastAsia="es-PE"/>
-        </w:rPr>
-      </w:pPr>
-    </w:p>
-    <w:p>
-      <w:pPr>
-        <w:jc w:val="center"/>
-        <w:rPr>
-          <w:rFonts w:ascii="Arial" w:hAnsi="Arial" w:cs="Arial"/>
-          <w:sz w:val="22"/>
-          <w:szCs w:val="22"/>
-          <w:lang w:val="es-ES_tradnl" w:eastAsia="es-PE"/>
-        </w:rPr>
-      </w:pPr>
-      <w:r>
-        <w:rPr>
-          <w:rFonts w:ascii="Arial" w:hAnsi="Arial" w:cs="Arial"/>
-          <w:sz w:val="22"/>
-          <w:szCs w:val="22"/>
-          <w:lang w:val="es-ES_tradnl" w:eastAsia="es-PE"/>
-        </w:rPr>
-        <w:t>${foto}</w:t>
-      </w:r>
-    </w:p>
-    <w:p>
-      <w:pPr>
-        <w:jc w:val="center"/>
-        <w:rPr>
-          <w:rFonts w:ascii="Arial" w:hAnsi="Arial" w:cs="Arial"/>
-          <w:sz w:val="22"/>
-          <w:szCs w:val="22"/>
-          <w:lang w:val="es-ES_tradnl" w:eastAsia="es-PE"/>
-        </w:rPr>
-      </w:pPr>
-    </w:p>
-    <w:p>
-      <w:pPr>
-        <w:jc w:val="center"/>
-        <w:rPr>
-          <w:rFonts w:ascii="Arial" w:hAnsi="Arial" w:cs="Arial"/>
-          <w:sz w:val="22"/>
-          <w:szCs w:val="22"/>
-          <w:lang w:val="es-CL" w:eastAsia="es-PE"/>
-        </w:rPr>
-      </w:pPr>
-      <w:r>
-        <w:rPr>
-          <w:rFonts w:ascii="Arial" w:hAnsi="Arial" w:cs="Arial"/>
-          <w:sz w:val="22"/>
-          <w:szCs w:val="22"/>
-          <w:lang w:val="es-CL" w:eastAsia="es-PE"/>
-        </w:rPr>
-        <w:t>${/</w:t>
-      </w:r>
-      <w:proofErr w:type="spellStart"/>
-      <w:r>
-        <w:rPr>
-          <w:rFonts w:ascii="Arial" w:hAnsi="Arial" w:cs="Arial"/>
-          <w:sz w:val="22"/>
-          <w:szCs w:val="22"/>
-          <w:lang w:val="es-CL" w:eastAsia="es-PE"/>
-        </w:rPr>
-        <w:t>bloque_fotos</w:t>
-      </w:r>
-      <w:proofErr w:type="spellEnd"/>
-      <w:r>
-        <w:rPr>
-          <w:rFonts w:ascii="Arial" w:hAnsi="Arial" w:cs="Arial"/>
-          <w:sz w:val="22"/>
-          <w:szCs w:val="22"/>
-          <w:lang w:val="es-CL" w:eastAsia="es-PE"/>
-        </w:rPr>
-        <w:t>}</w:t>
-      </w:r>
-    </w:p>
+    <w:tbl>
+      <w:tblPr>
+        <w:tblStyle w:val="Tablaconcuadrcula"/>
+        <w:tblW w:w="0" w:type="auto"/>
+        <w:tblLook w:val="04A0" w:firstRow="1" w:lastRow="0" w:firstColumn="1" w:lastColumn="0" w:noHBand="0" w:noVBand="1"/>
+      </w:tblPr>
+      <w:tblGrid>
+        <w:gridCol w:w="9060"/>
+      </w:tblGrid>
+      <w:tr>
+        <w:tc>
+          <w:tcPr>
+            <w:tcW w:w="9060" w:type="dxa"/>
+            <w:tcBorders>
+              <w:top w:val="single" w:sz="4" w:space="0" w:color="auto"/>
+              <w:left w:val="single" w:sz="4" w:space="0" w:color="auto"/>
+              <w:bottom w:val="single" w:sz="4" w:space="0" w:color="auto"/>
+              <w:right w:val="single" w:sz="4" w:space="0" w:color="auto"/>
+            </w:tcBorders>
+            <w:hideMark/>
+          </w:tcPr>
+          <w:p>
+            <w:pPr>
+              <w:jc w:val="center"/>
+              <w:rPr>
+                <w:lang w:val="es-ES_tradnl" w:eastAsia="es-ES"/>
+              </w:rPr>
+            </w:pPr>
+            <w:r>
+              <w:t>${</w:t>
+            </w:r>
+            <w:proofErr w:type="spellStart"/>
+            <w:r>
+              <w:t>foto</w:t>
+            </w:r>
+            <w:proofErr w:type="spellEnd"/>
+            <w:r>
+              <w:t>}</w:t>
+            </w:r>
+          </w:p>
+        </w:tc>
+      </w:tr>
+    </w:tbl>
     <w:p>
       <w:pPr>
         <w:jc w:val="center"/>
@@ -11494,7 +11415,7 @@
         <v:path o:extrusionok="f" gradientshapeok="t" o:connecttype="rect"/>
         <o:lock v:ext="edit" aspectratio="t"/>
       </v:shapetype>
-      <v:shape id="_x0000_i1031" type="#_x0000_t75" style="width:931.5pt;height:594pt;visibility:visible;mso-wrap-style:square" o:bordertopcolor="black" o:borderleftcolor="black" o:borderbottomcolor="black" o:borderrightcolor="black" o:bullet="t">
+      <v:shape id="_x0000_i1035" type="#_x0000_t75" style="width:931.5pt;height:594pt;visibility:visible;mso-wrap-style:square" o:bordertopcolor="black" o:borderleftcolor="black" o:borderbottomcolor="black" o:borderrightcolor="black" o:bullet="t">
         <v:imagedata r:id="rId1" o:title=""/>
         <w10:bordertop type="single" width="8"/>
         <w10:borderleft type="single" width="8"/>
